--- a/Design Automation/Homeworks/HW4/9331056_mohammadmahdi_aghajani_HW4.docx
+++ b/Design Automation/Homeworks/HW4/9331056_mohammadmahdi_aghajani_HW4.docx
@@ -111,7 +111,6 @@
       <w:pPr>
         <w:pStyle w:val="titr"/>
         <w:rPr>
-          <w:rFonts w:hint="cs"/>
           <w:rtl/>
         </w:rPr>
       </w:pPr>
@@ -800,7 +799,6 @@
     <w:p>
       <w:pPr>
         <w:rPr>
-          <w:rFonts w:hint="cs"/>
           <w:rtl/>
         </w:rPr>
       </w:pPr>
@@ -936,7 +934,6 @@
       <w:pPr>
         <w:pStyle w:val="titr"/>
         <w:rPr>
-          <w:rFonts w:hint="cs"/>
           <w:rtl/>
         </w:rPr>
       </w:pPr>
@@ -2305,7 +2302,6 @@
     <w:p>
       <w:pPr>
         <w:rPr>
-          <w:rFonts w:hint="cs"/>
           <w:rtl/>
         </w:rPr>
       </w:pPr>
@@ -2375,7 +2371,6 @@
     <w:p>
       <w:pPr>
         <w:rPr>
-          <w:rFonts w:hint="cs"/>
           <w:rtl/>
         </w:rPr>
       </w:pPr>
@@ -2456,7 +2451,6 @@
     <w:p>
       <w:pPr>
         <w:rPr>
-          <w:rFonts w:hint="cs"/>
           <w:rtl/>
         </w:rPr>
       </w:pPr>
@@ -2527,24 +2521,3006 @@
     </w:p>
     <w:p>
       <w:pPr>
+        <w:rPr>
+          <w:rtl/>
+        </w:rPr>
+      </w:pPr>
+      <w:r>
+        <w:rPr>
+          <w:rFonts w:hint="cs"/>
+          <w:rtl/>
+        </w:rPr>
+        <w:t>و اما در مورد قسمت آخر هم کد آن به صورت زیر می باشد :</w:t>
+      </w:r>
+    </w:p>
+    <w:p>
+      <w:pPr>
+        <w:pStyle w:val="Subtitle"/>
+      </w:pPr>
+      <w:r>
+        <w:t>library IEEE;</w:t>
+      </w:r>
+    </w:p>
+    <w:p>
+      <w:pPr>
+        <w:pStyle w:val="Subtitle"/>
+      </w:pPr>
+      <w:r>
+        <w:t>use IEEE.STD_LOGIC_1164.ALL;</w:t>
+      </w:r>
+    </w:p>
+    <w:p>
+      <w:pPr>
+        <w:pStyle w:val="Subtitle"/>
+        <w:rPr>
+          <w:rtl/>
+        </w:rPr>
+      </w:pPr>
+    </w:p>
+    <w:p>
+      <w:pPr>
+        <w:pStyle w:val="Subtitle"/>
+        <w:rPr>
+          <w:rtl/>
+        </w:rPr>
+      </w:pPr>
+    </w:p>
+    <w:p>
+      <w:pPr>
+        <w:pStyle w:val="Subtitle"/>
+      </w:pPr>
+      <w:r>
+        <w:t xml:space="preserve">entity </w:t>
+      </w:r>
+      <w:proofErr w:type="spellStart"/>
+      <w:r>
+        <w:t>lock_users</w:t>
+      </w:r>
+      <w:proofErr w:type="spellEnd"/>
+      <w:r>
+        <w:t xml:space="preserve"> is Port (</w:t>
+      </w:r>
+    </w:p>
+    <w:p>
+      <w:pPr>
+        <w:pStyle w:val="Subtitle"/>
+      </w:pPr>
+      <w:proofErr w:type="gramStart"/>
+      <w:r>
+        <w:t>one ,</w:t>
+      </w:r>
+      <w:proofErr w:type="gramEnd"/>
+      <w:r>
+        <w:t xml:space="preserve"> zero , enter , </w:t>
+      </w:r>
+      <w:proofErr w:type="spellStart"/>
+      <w:r>
+        <w:t>rst</w:t>
+      </w:r>
+      <w:proofErr w:type="spellEnd"/>
+      <w:r>
+        <w:t xml:space="preserve"> , </w:t>
+      </w:r>
+      <w:proofErr w:type="spellStart"/>
+      <w:r>
+        <w:t>clk</w:t>
+      </w:r>
+      <w:proofErr w:type="spellEnd"/>
+      <w:r>
+        <w:t xml:space="preserve"> :in </w:t>
+      </w:r>
+      <w:proofErr w:type="spellStart"/>
+      <w:r>
+        <w:t>std_logic</w:t>
+      </w:r>
+      <w:proofErr w:type="spellEnd"/>
+      <w:r>
+        <w:t>;</w:t>
+      </w:r>
+    </w:p>
+    <w:p>
+      <w:pPr>
+        <w:pStyle w:val="Subtitle"/>
+      </w:pPr>
+      <w:proofErr w:type="gramStart"/>
+      <w:r>
+        <w:t>unlock :</w:t>
+      </w:r>
+      <w:proofErr w:type="gramEnd"/>
+      <w:r>
+        <w:t xml:space="preserve"> out </w:t>
+      </w:r>
+      <w:proofErr w:type="spellStart"/>
+      <w:r>
+        <w:t>std_logic</w:t>
+      </w:r>
+      <w:proofErr w:type="spellEnd"/>
+    </w:p>
+    <w:p>
+      <w:pPr>
+        <w:pStyle w:val="Subtitle"/>
+        <w:rPr>
+          <w:rtl/>
+        </w:rPr>
+      </w:pPr>
+      <w:r>
+        <w:t xml:space="preserve"> );</w:t>
+      </w:r>
+    </w:p>
+    <w:p>
+      <w:pPr>
+        <w:pStyle w:val="Subtitle"/>
+      </w:pPr>
+      <w:r>
+        <w:t xml:space="preserve">end </w:t>
+      </w:r>
+      <w:proofErr w:type="spellStart"/>
+      <w:r>
+        <w:t>lock_users</w:t>
+      </w:r>
+      <w:proofErr w:type="spellEnd"/>
+      <w:r>
+        <w:t>;</w:t>
+      </w:r>
+    </w:p>
+    <w:p>
+      <w:pPr>
+        <w:pStyle w:val="Subtitle"/>
+        <w:rPr>
+          <w:rtl/>
+        </w:rPr>
+      </w:pPr>
+    </w:p>
+    <w:p>
+      <w:pPr>
+        <w:pStyle w:val="Subtitle"/>
+      </w:pPr>
+      <w:r>
+        <w:t xml:space="preserve">architecture Behavioral of </w:t>
+      </w:r>
+      <w:proofErr w:type="spellStart"/>
+      <w:r>
+        <w:t>lock_users</w:t>
+      </w:r>
+      <w:proofErr w:type="spellEnd"/>
+      <w:r>
+        <w:t xml:space="preserve"> is</w:t>
+      </w:r>
+    </w:p>
+    <w:p>
+      <w:pPr>
+        <w:pStyle w:val="Subtitle"/>
+      </w:pPr>
+      <w:r>
+        <w:t xml:space="preserve">type </w:t>
+      </w:r>
+      <w:proofErr w:type="spellStart"/>
+      <w:r>
+        <w:t>state_type</w:t>
+      </w:r>
+      <w:proofErr w:type="spellEnd"/>
+      <w:r>
+        <w:t xml:space="preserve"> is </w:t>
+      </w:r>
+      <w:proofErr w:type="gramStart"/>
+      <w:r>
+        <w:t>( start</w:t>
+      </w:r>
+      <w:proofErr w:type="gramEnd"/>
+      <w:r>
+        <w:t xml:space="preserve"> , </w:t>
+      </w:r>
+      <w:proofErr w:type="spellStart"/>
+      <w:r>
+        <w:t>get_user_id</w:t>
+      </w:r>
+      <w:proofErr w:type="spellEnd"/>
+      <w:r>
+        <w:t xml:space="preserve"> , </w:t>
+      </w:r>
+      <w:proofErr w:type="spellStart"/>
+      <w:r>
+        <w:t>get_pass</w:t>
+      </w:r>
+      <w:proofErr w:type="spellEnd"/>
+      <w:r>
+        <w:t xml:space="preserve"> , </w:t>
+      </w:r>
+      <w:proofErr w:type="spellStart"/>
+      <w:r>
+        <w:t>get_new_pass</w:t>
+      </w:r>
+      <w:proofErr w:type="spellEnd"/>
+      <w:r>
+        <w:t xml:space="preserve"> , </w:t>
+      </w:r>
+      <w:proofErr w:type="spellStart"/>
+      <w:r>
+        <w:t>insert_id</w:t>
+      </w:r>
+      <w:proofErr w:type="spellEnd"/>
+      <w:r>
+        <w:t xml:space="preserve">, </w:t>
+      </w:r>
+      <w:proofErr w:type="spellStart"/>
+      <w:r>
+        <w:t>insert_pass</w:t>
+      </w:r>
+      <w:proofErr w:type="spellEnd"/>
+      <w:r>
+        <w:t xml:space="preserve"> , </w:t>
+      </w:r>
+      <w:proofErr w:type="spellStart"/>
+      <w:r>
+        <w:t>suc</w:t>
+      </w:r>
+      <w:proofErr w:type="spellEnd"/>
+      <w:r>
+        <w:t xml:space="preserve"> , fail );</w:t>
+      </w:r>
+    </w:p>
+    <w:p>
+      <w:pPr>
+        <w:pStyle w:val="Subtitle"/>
+      </w:pPr>
+      <w:r>
+        <w:t xml:space="preserve">signal </w:t>
+      </w:r>
+      <w:proofErr w:type="gramStart"/>
+      <w:r>
+        <w:t>state :</w:t>
+      </w:r>
+      <w:proofErr w:type="gramEnd"/>
+      <w:r>
+        <w:t xml:space="preserve"> </w:t>
+      </w:r>
+      <w:proofErr w:type="spellStart"/>
+      <w:r>
+        <w:t>state_type</w:t>
+      </w:r>
+      <w:proofErr w:type="spellEnd"/>
+      <w:r>
+        <w:t>;</w:t>
+      </w:r>
+    </w:p>
+    <w:p>
+      <w:pPr>
+        <w:pStyle w:val="Subtitle"/>
+        <w:rPr>
+          <w:rtl/>
+        </w:rPr>
+      </w:pPr>
+    </w:p>
+    <w:p>
+      <w:pPr>
+        <w:pStyle w:val="Subtitle"/>
+        <w:rPr>
+          <w:rtl/>
+        </w:rPr>
+      </w:pPr>
+    </w:p>
+    <w:p>
+      <w:pPr>
+        <w:pStyle w:val="Subtitle"/>
+      </w:pPr>
+      <w:r>
+        <w:t xml:space="preserve">attribute </w:t>
+      </w:r>
+      <w:proofErr w:type="spellStart"/>
+      <w:r>
+        <w:t>fsm_</w:t>
+      </w:r>
+      <w:proofErr w:type="gramStart"/>
+      <w:r>
+        <w:t>encoding</w:t>
+      </w:r>
+      <w:proofErr w:type="spellEnd"/>
+      <w:r>
+        <w:t xml:space="preserve"> :</w:t>
+      </w:r>
+      <w:proofErr w:type="gramEnd"/>
+      <w:r>
+        <w:t xml:space="preserve"> string;</w:t>
+      </w:r>
+    </w:p>
+    <w:p>
+      <w:pPr>
+        <w:pStyle w:val="Subtitle"/>
+      </w:pPr>
+      <w:r>
+        <w:t xml:space="preserve">attribute </w:t>
+      </w:r>
+      <w:proofErr w:type="spellStart"/>
+      <w:r>
+        <w:t>fsm_encoding</w:t>
+      </w:r>
+      <w:proofErr w:type="spellEnd"/>
+      <w:r>
+        <w:t xml:space="preserve"> of </w:t>
+      </w:r>
+      <w:proofErr w:type="gramStart"/>
+      <w:r>
+        <w:t>STATE :</w:t>
+      </w:r>
+      <w:proofErr w:type="gramEnd"/>
+      <w:r>
+        <w:t xml:space="preserve"> signal is "sequential";</w:t>
+      </w:r>
+    </w:p>
+    <w:p>
+      <w:pPr>
+        <w:pStyle w:val="Subtitle"/>
+        <w:rPr>
+          <w:rtl/>
+        </w:rPr>
+      </w:pPr>
+    </w:p>
+    <w:p>
+      <w:pPr>
+        <w:pStyle w:val="Subtitle"/>
+      </w:pPr>
+      <w:r>
+        <w:t>begin</w:t>
+      </w:r>
+    </w:p>
+    <w:p>
+      <w:pPr>
+        <w:pStyle w:val="Subtitle"/>
+      </w:pPr>
+      <w:r>
+        <w:t>process(</w:t>
+      </w:r>
+      <w:proofErr w:type="spellStart"/>
+      <w:r>
+        <w:t>clk</w:t>
+      </w:r>
+      <w:proofErr w:type="spellEnd"/>
+      <w:r>
+        <w:t>)</w:t>
+      </w:r>
+    </w:p>
+    <w:p>
+      <w:pPr>
+        <w:pStyle w:val="Subtitle"/>
+        <w:rPr>
+          <w:rtl/>
+        </w:rPr>
+      </w:pPr>
+    </w:p>
+    <w:p>
+      <w:pPr>
+        <w:pStyle w:val="Subtitle"/>
+      </w:pPr>
+      <w:r>
+        <w:t>variable user_id</w:t>
+      </w:r>
+      <w:proofErr w:type="gramStart"/>
+      <w:r>
+        <w:t>1 :</w:t>
+      </w:r>
+      <w:proofErr w:type="gramEnd"/>
+      <w:r>
+        <w:t xml:space="preserve"> </w:t>
+      </w:r>
+      <w:proofErr w:type="spellStart"/>
+      <w:r>
+        <w:t>std_logic_vector</w:t>
+      </w:r>
+      <w:proofErr w:type="spellEnd"/>
+      <w:r>
+        <w:t xml:space="preserve">( 1 </w:t>
+      </w:r>
+      <w:proofErr w:type="spellStart"/>
+      <w:r>
+        <w:t>downto</w:t>
+      </w:r>
+      <w:proofErr w:type="spellEnd"/>
+      <w:r>
+        <w:t xml:space="preserve"> 0 ) := "01";</w:t>
+      </w:r>
+    </w:p>
+    <w:p>
+      <w:pPr>
+        <w:pStyle w:val="Subtitle"/>
+      </w:pPr>
+      <w:r>
+        <w:t>variable user_id</w:t>
+      </w:r>
+      <w:proofErr w:type="gramStart"/>
+      <w:r>
+        <w:t>2 :</w:t>
+      </w:r>
+      <w:proofErr w:type="gramEnd"/>
+      <w:r>
+        <w:t xml:space="preserve"> </w:t>
+      </w:r>
+      <w:proofErr w:type="spellStart"/>
+      <w:r>
+        <w:t>std_logic_vector</w:t>
+      </w:r>
+      <w:proofErr w:type="spellEnd"/>
+      <w:r>
+        <w:t xml:space="preserve">( 1 </w:t>
+      </w:r>
+      <w:proofErr w:type="spellStart"/>
+      <w:r>
+        <w:t>downto</w:t>
+      </w:r>
+      <w:proofErr w:type="spellEnd"/>
+      <w:r>
+        <w:t xml:space="preserve"> 0 ) := "10";</w:t>
+      </w:r>
+    </w:p>
+    <w:p>
+      <w:pPr>
+        <w:pStyle w:val="Subtitle"/>
+      </w:pPr>
+      <w:r>
+        <w:t>variable user_id</w:t>
+      </w:r>
+      <w:proofErr w:type="gramStart"/>
+      <w:r>
+        <w:t>3 :</w:t>
+      </w:r>
+      <w:proofErr w:type="gramEnd"/>
+      <w:r>
+        <w:t xml:space="preserve"> </w:t>
+      </w:r>
+      <w:proofErr w:type="spellStart"/>
+      <w:r>
+        <w:t>std_logic_vector</w:t>
+      </w:r>
+      <w:proofErr w:type="spellEnd"/>
+      <w:r>
+        <w:t xml:space="preserve">( 1 </w:t>
+      </w:r>
+      <w:proofErr w:type="spellStart"/>
+      <w:r>
+        <w:t>downto</w:t>
+      </w:r>
+      <w:proofErr w:type="spellEnd"/>
+      <w:r>
+        <w:t xml:space="preserve"> 0 ) := "11";</w:t>
+      </w:r>
+    </w:p>
+    <w:p>
+      <w:pPr>
+        <w:pStyle w:val="Subtitle"/>
+        <w:rPr>
+          <w:rtl/>
+        </w:rPr>
+      </w:pPr>
+    </w:p>
+    <w:p>
+      <w:pPr>
+        <w:pStyle w:val="Subtitle"/>
+      </w:pPr>
+      <w:r>
+        <w:lastRenderedPageBreak/>
+        <w:t xml:space="preserve">variable </w:t>
+      </w:r>
+      <w:proofErr w:type="spellStart"/>
+      <w:r>
+        <w:t>temp_</w:t>
+      </w:r>
+      <w:proofErr w:type="gramStart"/>
+      <w:r>
+        <w:t>id</w:t>
+      </w:r>
+      <w:proofErr w:type="spellEnd"/>
+      <w:r>
+        <w:t xml:space="preserve"> :</w:t>
+      </w:r>
+      <w:proofErr w:type="gramEnd"/>
+      <w:r>
+        <w:t xml:space="preserve"> </w:t>
+      </w:r>
+      <w:proofErr w:type="spellStart"/>
+      <w:r>
+        <w:t>std_logic_vector</w:t>
+      </w:r>
+      <w:proofErr w:type="spellEnd"/>
+      <w:r>
+        <w:t>( 0 to 1 );</w:t>
+      </w:r>
+    </w:p>
+    <w:p>
+      <w:pPr>
+        <w:pStyle w:val="Subtitle"/>
+      </w:pPr>
+      <w:r>
+        <w:t xml:space="preserve">variable </w:t>
+      </w:r>
+      <w:proofErr w:type="spellStart"/>
+      <w:r>
+        <w:t>index_</w:t>
+      </w:r>
+      <w:proofErr w:type="gramStart"/>
+      <w:r>
+        <w:t>id</w:t>
+      </w:r>
+      <w:proofErr w:type="spellEnd"/>
+      <w:r>
+        <w:t xml:space="preserve"> :</w:t>
+      </w:r>
+      <w:proofErr w:type="gramEnd"/>
+      <w:r>
+        <w:t xml:space="preserve"> integer range 0 to 1 := 0;</w:t>
+      </w:r>
+    </w:p>
+    <w:p>
+      <w:pPr>
+        <w:pStyle w:val="Subtitle"/>
+        <w:rPr>
+          <w:rtl/>
+        </w:rPr>
+      </w:pPr>
+    </w:p>
+    <w:p>
+      <w:pPr>
+        <w:pStyle w:val="Subtitle"/>
+      </w:pPr>
+      <w:r>
+        <w:t>variable pass</w:t>
+      </w:r>
+      <w:proofErr w:type="gramStart"/>
+      <w:r>
+        <w:t>1,pass</w:t>
+      </w:r>
+      <w:proofErr w:type="gramEnd"/>
+      <w:r>
+        <w:t xml:space="preserve">2,pass3 : </w:t>
+      </w:r>
+      <w:proofErr w:type="spellStart"/>
+      <w:r>
+        <w:t>std_logic_vector</w:t>
+      </w:r>
+      <w:proofErr w:type="spellEnd"/>
+      <w:r>
+        <w:t xml:space="preserve">( 7 </w:t>
+      </w:r>
+      <w:proofErr w:type="spellStart"/>
+      <w:r>
+        <w:t>downto</w:t>
+      </w:r>
+      <w:proofErr w:type="spellEnd"/>
+      <w:r>
+        <w:t xml:space="preserve"> 0 );</w:t>
+      </w:r>
+    </w:p>
+    <w:p>
+      <w:pPr>
+        <w:pStyle w:val="Subtitle"/>
+      </w:pPr>
+      <w:r>
+        <w:t xml:space="preserve">variable </w:t>
+      </w:r>
+      <w:proofErr w:type="spellStart"/>
+      <w:r>
+        <w:t>temp_</w:t>
+      </w:r>
+      <w:proofErr w:type="gramStart"/>
+      <w:r>
+        <w:t>pass</w:t>
+      </w:r>
+      <w:proofErr w:type="spellEnd"/>
+      <w:r>
+        <w:t xml:space="preserve"> :</w:t>
+      </w:r>
+      <w:proofErr w:type="gramEnd"/>
+      <w:r>
+        <w:t xml:space="preserve"> </w:t>
+      </w:r>
+      <w:proofErr w:type="spellStart"/>
+      <w:r>
+        <w:t>std_logic_vector</w:t>
+      </w:r>
+      <w:proofErr w:type="spellEnd"/>
+      <w:r>
+        <w:t>( 0 to 7 );</w:t>
+      </w:r>
+    </w:p>
+    <w:p>
+      <w:pPr>
+        <w:pStyle w:val="Subtitle"/>
+      </w:pPr>
+      <w:r>
+        <w:t xml:space="preserve">variable </w:t>
+      </w:r>
+      <w:proofErr w:type="spellStart"/>
+      <w:r>
+        <w:t>temp_new_</w:t>
+      </w:r>
+      <w:proofErr w:type="gramStart"/>
+      <w:r>
+        <w:t>pass</w:t>
+      </w:r>
+      <w:proofErr w:type="spellEnd"/>
+      <w:r>
+        <w:t xml:space="preserve"> :</w:t>
+      </w:r>
+      <w:proofErr w:type="gramEnd"/>
+      <w:r>
+        <w:t xml:space="preserve"> </w:t>
+      </w:r>
+      <w:proofErr w:type="spellStart"/>
+      <w:r>
+        <w:t>std_logic_vector</w:t>
+      </w:r>
+      <w:proofErr w:type="spellEnd"/>
+      <w:r>
+        <w:t>( 0 to 7 );</w:t>
+      </w:r>
+    </w:p>
+    <w:p>
+      <w:pPr>
+        <w:pStyle w:val="Subtitle"/>
+      </w:pPr>
+      <w:r>
+        <w:t xml:space="preserve">variable </w:t>
+      </w:r>
+      <w:proofErr w:type="spellStart"/>
+      <w:r>
+        <w:t>index_</w:t>
+      </w:r>
+      <w:proofErr w:type="gramStart"/>
+      <w:r>
+        <w:t>pass</w:t>
+      </w:r>
+      <w:proofErr w:type="spellEnd"/>
+      <w:r>
+        <w:t xml:space="preserve"> :</w:t>
+      </w:r>
+      <w:proofErr w:type="gramEnd"/>
+      <w:r>
+        <w:t xml:space="preserve"> integer range 0 to 7 := 0;</w:t>
+      </w:r>
+    </w:p>
+    <w:p>
+      <w:pPr>
+        <w:pStyle w:val="Subtitle"/>
+      </w:pPr>
+      <w:r>
+        <w:t xml:space="preserve">variable </w:t>
+      </w:r>
+      <w:proofErr w:type="spellStart"/>
+      <w:r>
+        <w:t>index_new_</w:t>
+      </w:r>
+      <w:proofErr w:type="gramStart"/>
+      <w:r>
+        <w:t>pass</w:t>
+      </w:r>
+      <w:proofErr w:type="spellEnd"/>
+      <w:r>
+        <w:t xml:space="preserve"> :</w:t>
+      </w:r>
+      <w:proofErr w:type="gramEnd"/>
+      <w:r>
+        <w:t xml:space="preserve"> integer range 0 to 7 := 0;</w:t>
+      </w:r>
+    </w:p>
+    <w:p>
+      <w:pPr>
+        <w:pStyle w:val="Subtitle"/>
+      </w:pPr>
+      <w:r>
+        <w:t>begin</w:t>
+      </w:r>
+    </w:p>
+    <w:p>
+      <w:pPr>
+        <w:pStyle w:val="Subtitle"/>
+      </w:pPr>
+      <w:r>
+        <w:t xml:space="preserve">    </w:t>
+      </w:r>
+      <w:proofErr w:type="gramStart"/>
+      <w:r>
+        <w:t xml:space="preserve">if( </w:t>
+      </w:r>
+      <w:proofErr w:type="spellStart"/>
+      <w:r>
+        <w:t>clk'event</w:t>
+      </w:r>
+      <w:proofErr w:type="spellEnd"/>
+      <w:proofErr w:type="gramEnd"/>
+      <w:r>
+        <w:t xml:space="preserve"> and </w:t>
+      </w:r>
+      <w:proofErr w:type="spellStart"/>
+      <w:r>
+        <w:t>clk</w:t>
+      </w:r>
+      <w:proofErr w:type="spellEnd"/>
+      <w:r>
+        <w:t xml:space="preserve"> ='1')then</w:t>
+      </w:r>
+    </w:p>
+    <w:p>
+      <w:pPr>
+        <w:pStyle w:val="Subtitle"/>
+      </w:pPr>
+      <w:r>
+        <w:t xml:space="preserve">        </w:t>
+      </w:r>
+      <w:proofErr w:type="gramStart"/>
+      <w:r>
+        <w:t xml:space="preserve">if( </w:t>
+      </w:r>
+      <w:proofErr w:type="spellStart"/>
+      <w:r>
+        <w:t>rst</w:t>
+      </w:r>
+      <w:proofErr w:type="spellEnd"/>
+      <w:proofErr w:type="gramEnd"/>
+      <w:r>
+        <w:t xml:space="preserve"> = '1')then</w:t>
+      </w:r>
+    </w:p>
+    <w:p>
+      <w:pPr>
+        <w:pStyle w:val="Subtitle"/>
+      </w:pPr>
+      <w:r>
+        <w:t xml:space="preserve">            state &lt;= start;</w:t>
+      </w:r>
+    </w:p>
+    <w:p>
+      <w:pPr>
+        <w:pStyle w:val="Subtitle"/>
+      </w:pPr>
+      <w:r>
+        <w:t xml:space="preserve">        end if;</w:t>
+      </w:r>
+    </w:p>
+    <w:p>
+      <w:pPr>
+        <w:pStyle w:val="Subtitle"/>
+      </w:pPr>
+      <w:r>
+        <w:t xml:space="preserve">        case state is</w:t>
+      </w:r>
+    </w:p>
+    <w:p>
+      <w:pPr>
+        <w:pStyle w:val="Subtitle"/>
+      </w:pPr>
+      <w:r>
+        <w:t xml:space="preserve">            when start =&gt;</w:t>
+      </w:r>
+    </w:p>
+    <w:p>
+      <w:pPr>
+        <w:pStyle w:val="Subtitle"/>
+      </w:pPr>
+      <w:r>
+        <w:t xml:space="preserve">                </w:t>
+      </w:r>
+      <w:proofErr w:type="gramStart"/>
+      <w:r>
+        <w:t>if( one</w:t>
+      </w:r>
+      <w:proofErr w:type="gramEnd"/>
+      <w:r>
+        <w:t xml:space="preserve"> = '1' or zero = '1' )then</w:t>
+      </w:r>
+    </w:p>
+    <w:p>
+      <w:pPr>
+        <w:pStyle w:val="Subtitle"/>
+      </w:pPr>
+      <w:r>
+        <w:t xml:space="preserve">                    state &lt;= </w:t>
+      </w:r>
+      <w:proofErr w:type="spellStart"/>
+      <w:r>
+        <w:t>insert_id</w:t>
+      </w:r>
+      <w:proofErr w:type="spellEnd"/>
+      <w:r>
+        <w:t>;</w:t>
+      </w:r>
+    </w:p>
+    <w:p>
+      <w:pPr>
+        <w:pStyle w:val="Subtitle"/>
+      </w:pPr>
+      <w:r>
+        <w:t xml:space="preserve">                </w:t>
+      </w:r>
+      <w:proofErr w:type="spellStart"/>
+      <w:r>
+        <w:t>elsif</w:t>
+      </w:r>
+      <w:proofErr w:type="spellEnd"/>
+      <w:r>
+        <w:t xml:space="preserve"> </w:t>
+      </w:r>
+      <w:proofErr w:type="spellStart"/>
+      <w:r>
+        <w:t>rst</w:t>
+      </w:r>
+      <w:proofErr w:type="spellEnd"/>
+      <w:r>
+        <w:t xml:space="preserve"> = '1' then</w:t>
+      </w:r>
+    </w:p>
+    <w:p>
+      <w:pPr>
+        <w:pStyle w:val="Subtitle"/>
+      </w:pPr>
+      <w:r>
+        <w:t xml:space="preserve">                    state &lt;= </w:t>
+      </w:r>
+      <w:proofErr w:type="gramStart"/>
+      <w:r>
+        <w:t>start ;</w:t>
+      </w:r>
+      <w:proofErr w:type="gramEnd"/>
+    </w:p>
+    <w:p>
+      <w:pPr>
+        <w:pStyle w:val="Subtitle"/>
+      </w:pPr>
+      <w:r>
+        <w:t xml:space="preserve">                </w:t>
+      </w:r>
+      <w:proofErr w:type="spellStart"/>
+      <w:r>
+        <w:t>elsif</w:t>
+      </w:r>
+      <w:proofErr w:type="spellEnd"/>
+      <w:r>
+        <w:t xml:space="preserve"> enter = '1' then</w:t>
+      </w:r>
+    </w:p>
+    <w:p>
+      <w:pPr>
+        <w:pStyle w:val="Subtitle"/>
+      </w:pPr>
+      <w:r>
+        <w:t xml:space="preserve">                    state &lt;= </w:t>
+      </w:r>
+      <w:proofErr w:type="spellStart"/>
+      <w:r>
+        <w:t>get_user_id</w:t>
+      </w:r>
+      <w:proofErr w:type="spellEnd"/>
+      <w:r>
+        <w:t>;</w:t>
+      </w:r>
+    </w:p>
+    <w:p>
+      <w:pPr>
+        <w:pStyle w:val="Subtitle"/>
+      </w:pPr>
+      <w:r>
+        <w:t xml:space="preserve">                else</w:t>
+      </w:r>
+    </w:p>
+    <w:p>
+      <w:pPr>
+        <w:pStyle w:val="Subtitle"/>
+      </w:pPr>
+      <w:r>
+        <w:t xml:space="preserve">                    state &lt;= start;</w:t>
+      </w:r>
+    </w:p>
+    <w:p>
+      <w:pPr>
+        <w:pStyle w:val="Subtitle"/>
+      </w:pPr>
+      <w:r>
+        <w:t xml:space="preserve">                end if;</w:t>
+      </w:r>
+    </w:p>
+    <w:p>
+      <w:pPr>
+        <w:pStyle w:val="Subtitle"/>
+      </w:pPr>
+      <w:r>
+        <w:t xml:space="preserve">            when </w:t>
+      </w:r>
+      <w:proofErr w:type="spellStart"/>
+      <w:r>
+        <w:t>get_user_id</w:t>
+      </w:r>
+      <w:proofErr w:type="spellEnd"/>
+      <w:r>
+        <w:t xml:space="preserve"> =&gt;</w:t>
+      </w:r>
+    </w:p>
+    <w:p>
+      <w:pPr>
+        <w:pStyle w:val="Subtitle"/>
+      </w:pPr>
+      <w:r>
+        <w:t xml:space="preserve">                </w:t>
+      </w:r>
+      <w:proofErr w:type="gramStart"/>
+      <w:r>
+        <w:t>if( zero</w:t>
+      </w:r>
+      <w:proofErr w:type="gramEnd"/>
+      <w:r>
+        <w:t xml:space="preserve"> = '1' or one = '1' ) then</w:t>
+      </w:r>
+    </w:p>
+    <w:p>
+      <w:pPr>
+        <w:pStyle w:val="Subtitle"/>
+      </w:pPr>
+      <w:r>
+        <w:t xml:space="preserve">                    </w:t>
+      </w:r>
+      <w:proofErr w:type="gramStart"/>
+      <w:r>
+        <w:t>if( zero</w:t>
+      </w:r>
+      <w:proofErr w:type="gramEnd"/>
+      <w:r>
+        <w:t xml:space="preserve"> = '1')then</w:t>
+      </w:r>
+    </w:p>
+    <w:p>
+      <w:pPr>
+        <w:pStyle w:val="Subtitle"/>
+      </w:pPr>
+      <w:r>
+        <w:t xml:space="preserve">                        </w:t>
+      </w:r>
+      <w:proofErr w:type="spellStart"/>
+      <w:r>
+        <w:t>temp_id</w:t>
+      </w:r>
+      <w:proofErr w:type="spellEnd"/>
+      <w:r>
+        <w:t>(</w:t>
+      </w:r>
+      <w:proofErr w:type="spellStart"/>
+      <w:r>
+        <w:t>index_id</w:t>
+      </w:r>
+      <w:proofErr w:type="spellEnd"/>
+      <w:proofErr w:type="gramStart"/>
+      <w:r>
+        <w:t>) :</w:t>
+      </w:r>
+      <w:proofErr w:type="gramEnd"/>
+      <w:r>
+        <w:t>= '0';</w:t>
+      </w:r>
+    </w:p>
+    <w:p>
+      <w:pPr>
+        <w:pStyle w:val="Subtitle"/>
+      </w:pPr>
+      <w:r>
+        <w:t xml:space="preserve">                    else</w:t>
+      </w:r>
+    </w:p>
+    <w:p>
+      <w:pPr>
+        <w:pStyle w:val="Subtitle"/>
+      </w:pPr>
+      <w:r>
+        <w:t xml:space="preserve">                        </w:t>
+      </w:r>
+      <w:proofErr w:type="spellStart"/>
+      <w:r>
+        <w:t>temp_id</w:t>
+      </w:r>
+      <w:proofErr w:type="spellEnd"/>
+      <w:r>
+        <w:t>(</w:t>
+      </w:r>
+      <w:proofErr w:type="spellStart"/>
+      <w:r>
+        <w:t>index_id</w:t>
+      </w:r>
+      <w:proofErr w:type="spellEnd"/>
+      <w:proofErr w:type="gramStart"/>
+      <w:r>
+        <w:t>) :</w:t>
+      </w:r>
+      <w:proofErr w:type="gramEnd"/>
+      <w:r>
+        <w:t>= '1';</w:t>
+      </w:r>
+    </w:p>
+    <w:p>
+      <w:pPr>
+        <w:pStyle w:val="Subtitle"/>
+      </w:pPr>
+      <w:r>
+        <w:t xml:space="preserve">                    end if;</w:t>
+      </w:r>
+    </w:p>
+    <w:p>
+      <w:pPr>
+        <w:pStyle w:val="Subtitle"/>
+      </w:pPr>
+      <w:r>
+        <w:t xml:space="preserve">                    </w:t>
+      </w:r>
+      <w:proofErr w:type="spellStart"/>
+      <w:r>
+        <w:t>index_</w:t>
+      </w:r>
+      <w:proofErr w:type="gramStart"/>
+      <w:r>
+        <w:t>id</w:t>
+      </w:r>
+      <w:proofErr w:type="spellEnd"/>
+      <w:r>
+        <w:t xml:space="preserve"> :</w:t>
+      </w:r>
+      <w:proofErr w:type="gramEnd"/>
+      <w:r>
+        <w:t>= (</w:t>
+      </w:r>
+      <w:proofErr w:type="spellStart"/>
+      <w:r>
+        <w:t>index_id</w:t>
+      </w:r>
+      <w:proofErr w:type="spellEnd"/>
+      <w:r>
+        <w:t xml:space="preserve"> + 1) mod 2;</w:t>
+      </w:r>
+    </w:p>
+    <w:p>
+      <w:pPr>
+        <w:pStyle w:val="Subtitle"/>
+      </w:pPr>
+      <w:r>
+        <w:t xml:space="preserve">                    state &lt;= </w:t>
+      </w:r>
+      <w:proofErr w:type="spellStart"/>
+      <w:r>
+        <w:t>get_user_id</w:t>
+      </w:r>
+      <w:proofErr w:type="spellEnd"/>
+      <w:r>
+        <w:t>;</w:t>
+      </w:r>
+    </w:p>
+    <w:p>
+      <w:pPr>
+        <w:pStyle w:val="Subtitle"/>
+      </w:pPr>
+      <w:r>
+        <w:t xml:space="preserve">                </w:t>
+      </w:r>
+      <w:proofErr w:type="spellStart"/>
+      <w:r>
+        <w:t>elsif</w:t>
+      </w:r>
+      <w:proofErr w:type="spellEnd"/>
+      <w:r>
+        <w:t xml:space="preserve"> enter = '1' then</w:t>
+      </w:r>
+    </w:p>
+    <w:p>
+      <w:pPr>
+        <w:pStyle w:val="Subtitle"/>
+      </w:pPr>
+      <w:r>
+        <w:t xml:space="preserve">                    state &lt;= </w:t>
+      </w:r>
+      <w:proofErr w:type="spellStart"/>
+      <w:r>
+        <w:t>get_pass</w:t>
+      </w:r>
+      <w:proofErr w:type="spellEnd"/>
+      <w:r>
+        <w:t>;</w:t>
+      </w:r>
+    </w:p>
+    <w:p>
+      <w:pPr>
+        <w:pStyle w:val="Subtitle"/>
+      </w:pPr>
+      <w:r>
+        <w:t xml:space="preserve">                </w:t>
+      </w:r>
+      <w:proofErr w:type="spellStart"/>
+      <w:r>
+        <w:t>elsif</w:t>
+      </w:r>
+      <w:proofErr w:type="spellEnd"/>
+      <w:r>
+        <w:t xml:space="preserve"> </w:t>
+      </w:r>
+      <w:proofErr w:type="spellStart"/>
+      <w:r>
+        <w:t>rst</w:t>
+      </w:r>
+      <w:proofErr w:type="spellEnd"/>
+      <w:r>
+        <w:t xml:space="preserve"> = '1' then</w:t>
+      </w:r>
+    </w:p>
+    <w:p>
+      <w:pPr>
+        <w:pStyle w:val="Subtitle"/>
+      </w:pPr>
+      <w:r>
+        <w:t xml:space="preserve">                    state &lt;= start;</w:t>
+      </w:r>
+    </w:p>
+    <w:p>
+      <w:pPr>
+        <w:pStyle w:val="Subtitle"/>
+      </w:pPr>
+      <w:r>
+        <w:t xml:space="preserve">                else</w:t>
+      </w:r>
+    </w:p>
+    <w:p>
+      <w:pPr>
+        <w:pStyle w:val="Subtitle"/>
+      </w:pPr>
+      <w:r>
+        <w:t xml:space="preserve">                    state &lt;= </w:t>
+      </w:r>
+      <w:proofErr w:type="spellStart"/>
+      <w:r>
+        <w:t>get_user_id</w:t>
+      </w:r>
+      <w:proofErr w:type="spellEnd"/>
+      <w:r>
+        <w:t>;</w:t>
+      </w:r>
+    </w:p>
+    <w:p>
+      <w:pPr>
+        <w:pStyle w:val="Subtitle"/>
+      </w:pPr>
+      <w:r>
+        <w:t xml:space="preserve">                end if;</w:t>
+      </w:r>
+    </w:p>
+    <w:p>
+      <w:pPr>
+        <w:pStyle w:val="Subtitle"/>
+      </w:pPr>
+      <w:r>
+        <w:t xml:space="preserve">            when </w:t>
+      </w:r>
+      <w:proofErr w:type="spellStart"/>
+      <w:r>
+        <w:t>get_pass</w:t>
+      </w:r>
+      <w:proofErr w:type="spellEnd"/>
+      <w:r>
+        <w:t xml:space="preserve"> =&gt;</w:t>
+      </w:r>
+    </w:p>
+    <w:p>
+      <w:pPr>
+        <w:pStyle w:val="Subtitle"/>
+      </w:pPr>
+      <w:r>
+        <w:t xml:space="preserve">                </w:t>
+      </w:r>
+      <w:proofErr w:type="gramStart"/>
+      <w:r>
+        <w:t>if( one</w:t>
+      </w:r>
+      <w:proofErr w:type="gramEnd"/>
+      <w:r>
+        <w:t xml:space="preserve"> = '1' or zero = '1' ) then</w:t>
+      </w:r>
+    </w:p>
+    <w:p>
+      <w:pPr>
+        <w:pStyle w:val="Subtitle"/>
+      </w:pPr>
+      <w:r>
+        <w:t xml:space="preserve">                    </w:t>
+      </w:r>
+      <w:proofErr w:type="gramStart"/>
+      <w:r>
+        <w:t>if( zero</w:t>
+      </w:r>
+      <w:proofErr w:type="gramEnd"/>
+      <w:r>
+        <w:t xml:space="preserve"> = '1')then</w:t>
+      </w:r>
+    </w:p>
+    <w:p>
+      <w:pPr>
+        <w:pStyle w:val="Subtitle"/>
+      </w:pPr>
+      <w:r>
+        <w:lastRenderedPageBreak/>
+        <w:t xml:space="preserve">                        </w:t>
+      </w:r>
+      <w:proofErr w:type="spellStart"/>
+      <w:r>
+        <w:t>temp_pass</w:t>
+      </w:r>
+      <w:proofErr w:type="spellEnd"/>
+      <w:r>
+        <w:t>(</w:t>
+      </w:r>
+      <w:proofErr w:type="spellStart"/>
+      <w:r>
+        <w:t>index_pass</w:t>
+      </w:r>
+      <w:proofErr w:type="spellEnd"/>
+      <w:proofErr w:type="gramStart"/>
+      <w:r>
+        <w:t>) :</w:t>
+      </w:r>
+      <w:proofErr w:type="gramEnd"/>
+      <w:r>
+        <w:t>= '0';</w:t>
+      </w:r>
+    </w:p>
+    <w:p>
+      <w:pPr>
+        <w:pStyle w:val="Subtitle"/>
+      </w:pPr>
+      <w:r>
+        <w:t xml:space="preserve">                    else</w:t>
+      </w:r>
+    </w:p>
+    <w:p>
+      <w:pPr>
+        <w:pStyle w:val="Subtitle"/>
+      </w:pPr>
+      <w:r>
+        <w:t xml:space="preserve">                        </w:t>
+      </w:r>
+      <w:proofErr w:type="spellStart"/>
+      <w:r>
+        <w:t>temp_pass</w:t>
+      </w:r>
+      <w:proofErr w:type="spellEnd"/>
+      <w:r>
+        <w:t>(</w:t>
+      </w:r>
+      <w:proofErr w:type="spellStart"/>
+      <w:r>
+        <w:t>index_pass</w:t>
+      </w:r>
+      <w:proofErr w:type="spellEnd"/>
+      <w:proofErr w:type="gramStart"/>
+      <w:r>
+        <w:t>) :</w:t>
+      </w:r>
+      <w:proofErr w:type="gramEnd"/>
+      <w:r>
+        <w:t>= '1';</w:t>
+      </w:r>
+    </w:p>
+    <w:p>
+      <w:pPr>
+        <w:pStyle w:val="Subtitle"/>
+      </w:pPr>
+      <w:r>
+        <w:t xml:space="preserve">                    end if;</w:t>
+      </w:r>
+    </w:p>
+    <w:p>
+      <w:pPr>
+        <w:pStyle w:val="Subtitle"/>
+      </w:pPr>
+      <w:r>
+        <w:t xml:space="preserve">                    </w:t>
+      </w:r>
+      <w:proofErr w:type="spellStart"/>
+      <w:r>
+        <w:t>index_</w:t>
+      </w:r>
+      <w:proofErr w:type="gramStart"/>
+      <w:r>
+        <w:t>pass</w:t>
+      </w:r>
+      <w:proofErr w:type="spellEnd"/>
+      <w:r>
+        <w:t xml:space="preserve"> :</w:t>
+      </w:r>
+      <w:proofErr w:type="gramEnd"/>
+      <w:r>
+        <w:t>= (</w:t>
+      </w:r>
+      <w:proofErr w:type="spellStart"/>
+      <w:r>
+        <w:t>index_pass</w:t>
+      </w:r>
+      <w:proofErr w:type="spellEnd"/>
+      <w:r>
+        <w:t xml:space="preserve"> + 1) mod 8;</w:t>
+      </w:r>
+    </w:p>
+    <w:p>
+      <w:pPr>
+        <w:pStyle w:val="Subtitle"/>
+      </w:pPr>
+      <w:r>
+        <w:t xml:space="preserve">                    state &lt;= </w:t>
+      </w:r>
+      <w:proofErr w:type="spellStart"/>
+      <w:r>
+        <w:t>get_pass</w:t>
+      </w:r>
+      <w:proofErr w:type="spellEnd"/>
+      <w:r>
+        <w:t>;</w:t>
+      </w:r>
+    </w:p>
+    <w:p>
+      <w:pPr>
+        <w:pStyle w:val="Subtitle"/>
+      </w:pPr>
+      <w:r>
+        <w:t xml:space="preserve">                </w:t>
+      </w:r>
+      <w:proofErr w:type="spellStart"/>
+      <w:r>
+        <w:t>elsif</w:t>
+      </w:r>
+      <w:proofErr w:type="spellEnd"/>
+      <w:r>
+        <w:t xml:space="preserve"> enter = '1' then</w:t>
+      </w:r>
+    </w:p>
+    <w:p>
+      <w:pPr>
+        <w:pStyle w:val="Subtitle"/>
+      </w:pPr>
+      <w:r>
+        <w:t xml:space="preserve">                    state &lt;= </w:t>
+      </w:r>
+      <w:proofErr w:type="spellStart"/>
+      <w:r>
+        <w:t>get_new_pass</w:t>
+      </w:r>
+      <w:proofErr w:type="spellEnd"/>
+      <w:r>
+        <w:t>;</w:t>
+      </w:r>
+    </w:p>
+    <w:p>
+      <w:pPr>
+        <w:pStyle w:val="Subtitle"/>
+      </w:pPr>
+      <w:r>
+        <w:t xml:space="preserve">                </w:t>
+      </w:r>
+      <w:proofErr w:type="spellStart"/>
+      <w:r>
+        <w:t>elsif</w:t>
+      </w:r>
+      <w:proofErr w:type="spellEnd"/>
+      <w:r>
+        <w:t xml:space="preserve"> </w:t>
+      </w:r>
+      <w:proofErr w:type="spellStart"/>
+      <w:r>
+        <w:t>rst</w:t>
+      </w:r>
+      <w:proofErr w:type="spellEnd"/>
+      <w:r>
+        <w:t xml:space="preserve"> = '1' then</w:t>
+      </w:r>
+    </w:p>
+    <w:p>
+      <w:pPr>
+        <w:pStyle w:val="Subtitle"/>
+      </w:pPr>
+      <w:r>
+        <w:t xml:space="preserve">                    state &lt;= start;</w:t>
+      </w:r>
+    </w:p>
+    <w:p>
+      <w:pPr>
+        <w:pStyle w:val="Subtitle"/>
+      </w:pPr>
+      <w:r>
+        <w:t xml:space="preserve">                else</w:t>
+      </w:r>
+    </w:p>
+    <w:p>
+      <w:pPr>
+        <w:pStyle w:val="Subtitle"/>
+      </w:pPr>
+      <w:r>
+        <w:t xml:space="preserve">                    state &lt;= </w:t>
+      </w:r>
+      <w:proofErr w:type="spellStart"/>
+      <w:r>
+        <w:t>get_pass</w:t>
+      </w:r>
+      <w:proofErr w:type="spellEnd"/>
+      <w:r>
+        <w:t>;</w:t>
+      </w:r>
+    </w:p>
+    <w:p>
+      <w:pPr>
+        <w:pStyle w:val="Subtitle"/>
+      </w:pPr>
+      <w:r>
+        <w:t xml:space="preserve">                end if;</w:t>
+      </w:r>
+    </w:p>
+    <w:p>
+      <w:pPr>
+        <w:pStyle w:val="Subtitle"/>
+      </w:pPr>
+      <w:r>
+        <w:t xml:space="preserve">            when </w:t>
+      </w:r>
+      <w:proofErr w:type="spellStart"/>
+      <w:r>
+        <w:t>get_new_pass</w:t>
+      </w:r>
+      <w:proofErr w:type="spellEnd"/>
+      <w:r>
+        <w:t xml:space="preserve"> =&gt;</w:t>
+      </w:r>
+    </w:p>
+    <w:p>
+      <w:pPr>
+        <w:pStyle w:val="Subtitle"/>
+      </w:pPr>
+      <w:r>
+        <w:t xml:space="preserve">                </w:t>
+      </w:r>
+      <w:proofErr w:type="gramStart"/>
+      <w:r>
+        <w:t>if( one</w:t>
+      </w:r>
+      <w:proofErr w:type="gramEnd"/>
+      <w:r>
+        <w:t xml:space="preserve"> = '1' or zero = '1' ) then</w:t>
+      </w:r>
+    </w:p>
+    <w:p>
+      <w:pPr>
+        <w:pStyle w:val="Subtitle"/>
+      </w:pPr>
+      <w:r>
+        <w:t xml:space="preserve">                    </w:t>
+      </w:r>
+      <w:proofErr w:type="gramStart"/>
+      <w:r>
+        <w:t>if( zero</w:t>
+      </w:r>
+      <w:proofErr w:type="gramEnd"/>
+      <w:r>
+        <w:t xml:space="preserve"> = '1' )then</w:t>
+      </w:r>
+    </w:p>
+    <w:p>
+      <w:pPr>
+        <w:pStyle w:val="Subtitle"/>
+      </w:pPr>
+      <w:r>
+        <w:t xml:space="preserve">                        </w:t>
+      </w:r>
+      <w:proofErr w:type="spellStart"/>
+      <w:r>
+        <w:t>temp_new_pass</w:t>
+      </w:r>
+      <w:proofErr w:type="spellEnd"/>
+      <w:r>
+        <w:t>(</w:t>
+      </w:r>
+      <w:proofErr w:type="spellStart"/>
+      <w:r>
+        <w:t>index_new_pass</w:t>
+      </w:r>
+      <w:proofErr w:type="spellEnd"/>
+      <w:proofErr w:type="gramStart"/>
+      <w:r>
+        <w:t>) :</w:t>
+      </w:r>
+      <w:proofErr w:type="gramEnd"/>
+      <w:r>
+        <w:t>= '0';</w:t>
+      </w:r>
+    </w:p>
+    <w:p>
+      <w:pPr>
+        <w:pStyle w:val="Subtitle"/>
+      </w:pPr>
+      <w:r>
+        <w:t xml:space="preserve">                    else</w:t>
+      </w:r>
+    </w:p>
+    <w:p>
+      <w:pPr>
+        <w:pStyle w:val="Subtitle"/>
+      </w:pPr>
+      <w:r>
+        <w:t xml:space="preserve">                        </w:t>
+      </w:r>
+      <w:proofErr w:type="spellStart"/>
+      <w:r>
+        <w:t>temp_new_pass</w:t>
+      </w:r>
+      <w:proofErr w:type="spellEnd"/>
+      <w:r>
+        <w:t>(</w:t>
+      </w:r>
+      <w:proofErr w:type="spellStart"/>
+      <w:r>
+        <w:t>index_new_pass</w:t>
+      </w:r>
+      <w:proofErr w:type="spellEnd"/>
+      <w:proofErr w:type="gramStart"/>
+      <w:r>
+        <w:t>) :</w:t>
+      </w:r>
+      <w:proofErr w:type="gramEnd"/>
+      <w:r>
+        <w:t>= '1';</w:t>
+      </w:r>
+    </w:p>
+    <w:p>
+      <w:pPr>
+        <w:pStyle w:val="Subtitle"/>
+      </w:pPr>
+      <w:r>
+        <w:t xml:space="preserve">                    end if;</w:t>
+      </w:r>
+    </w:p>
+    <w:p>
+      <w:pPr>
+        <w:pStyle w:val="Subtitle"/>
+      </w:pPr>
+      <w:r>
+        <w:t xml:space="preserve">                    </w:t>
+      </w:r>
+      <w:proofErr w:type="spellStart"/>
+      <w:r>
+        <w:t>index_new_</w:t>
+      </w:r>
+      <w:proofErr w:type="gramStart"/>
+      <w:r>
+        <w:t>pass</w:t>
+      </w:r>
+      <w:proofErr w:type="spellEnd"/>
+      <w:r>
+        <w:t xml:space="preserve"> :</w:t>
+      </w:r>
+      <w:proofErr w:type="gramEnd"/>
+      <w:r>
+        <w:t>= (</w:t>
+      </w:r>
+      <w:proofErr w:type="spellStart"/>
+      <w:r>
+        <w:t>index_new_pass</w:t>
+      </w:r>
+      <w:proofErr w:type="spellEnd"/>
+      <w:r>
+        <w:t xml:space="preserve"> + 1) mod 8;</w:t>
+      </w:r>
+    </w:p>
+    <w:p>
+      <w:pPr>
+        <w:pStyle w:val="Subtitle"/>
+      </w:pPr>
+      <w:r>
+        <w:t xml:space="preserve">                    state &lt;= </w:t>
+      </w:r>
+      <w:proofErr w:type="spellStart"/>
+      <w:r>
+        <w:t>get_new_pass</w:t>
+      </w:r>
+      <w:proofErr w:type="spellEnd"/>
+      <w:r>
+        <w:t>;</w:t>
+      </w:r>
+    </w:p>
+    <w:p>
+      <w:pPr>
+        <w:pStyle w:val="Subtitle"/>
+      </w:pPr>
+      <w:r>
+        <w:t xml:space="preserve">                </w:t>
+      </w:r>
+      <w:proofErr w:type="spellStart"/>
+      <w:r>
+        <w:t>elsif</w:t>
+      </w:r>
+      <w:proofErr w:type="spellEnd"/>
+      <w:r>
+        <w:t xml:space="preserve"> enter = '1' then</w:t>
+      </w:r>
+    </w:p>
+    <w:p>
+      <w:pPr>
+        <w:pStyle w:val="Subtitle"/>
+      </w:pPr>
+      <w:r>
+        <w:t xml:space="preserve">                    </w:t>
+      </w:r>
+      <w:proofErr w:type="gramStart"/>
+      <w:r>
+        <w:t>if( pass</w:t>
+      </w:r>
+      <w:proofErr w:type="gramEnd"/>
+      <w:r>
+        <w:t xml:space="preserve">1 = </w:t>
+      </w:r>
+      <w:proofErr w:type="spellStart"/>
+      <w:r>
+        <w:t>temp_pass</w:t>
+      </w:r>
+      <w:proofErr w:type="spellEnd"/>
+      <w:r>
+        <w:t>)then</w:t>
+      </w:r>
+    </w:p>
+    <w:p>
+      <w:pPr>
+        <w:pStyle w:val="Subtitle"/>
+      </w:pPr>
+      <w:r>
+        <w:t xml:space="preserve">                        case </w:t>
+      </w:r>
+      <w:proofErr w:type="spellStart"/>
+      <w:r>
+        <w:t>temp_id</w:t>
+      </w:r>
+      <w:proofErr w:type="spellEnd"/>
+      <w:r>
+        <w:t xml:space="preserve"> is</w:t>
+      </w:r>
+    </w:p>
+    <w:p>
+      <w:pPr>
+        <w:pStyle w:val="Subtitle"/>
+      </w:pPr>
+      <w:r>
+        <w:t xml:space="preserve">                            when "01" =&gt;</w:t>
+      </w:r>
+    </w:p>
+    <w:p>
+      <w:pPr>
+        <w:pStyle w:val="Subtitle"/>
+      </w:pPr>
+      <w:r>
+        <w:t xml:space="preserve">                                pass</w:t>
+      </w:r>
+      <w:proofErr w:type="gramStart"/>
+      <w:r>
+        <w:t>1 :</w:t>
+      </w:r>
+      <w:proofErr w:type="gramEnd"/>
+      <w:r>
+        <w:t xml:space="preserve">= </w:t>
+      </w:r>
+      <w:proofErr w:type="spellStart"/>
+      <w:r>
+        <w:t>temp_new_pass</w:t>
+      </w:r>
+      <w:proofErr w:type="spellEnd"/>
+      <w:r>
+        <w:t>;</w:t>
+      </w:r>
+    </w:p>
+    <w:p>
+      <w:pPr>
+        <w:pStyle w:val="Subtitle"/>
+      </w:pPr>
+      <w:r>
+        <w:t xml:space="preserve">                            when "10" =&gt;</w:t>
+      </w:r>
+    </w:p>
+    <w:p>
+      <w:pPr>
+        <w:pStyle w:val="Subtitle"/>
+      </w:pPr>
+      <w:r>
+        <w:t xml:space="preserve">                                pass</w:t>
+      </w:r>
+      <w:proofErr w:type="gramStart"/>
+      <w:r>
+        <w:t>2 :</w:t>
+      </w:r>
+      <w:proofErr w:type="gramEnd"/>
+      <w:r>
+        <w:t xml:space="preserve">= </w:t>
+      </w:r>
+      <w:proofErr w:type="spellStart"/>
+      <w:r>
+        <w:t>temp_new_pass</w:t>
+      </w:r>
+      <w:proofErr w:type="spellEnd"/>
+      <w:r>
+        <w:t>;</w:t>
+      </w:r>
+    </w:p>
+    <w:p>
+      <w:pPr>
+        <w:pStyle w:val="Subtitle"/>
+      </w:pPr>
+      <w:r>
+        <w:t xml:space="preserve">                            when "11" =&gt;</w:t>
+      </w:r>
+    </w:p>
+    <w:p>
+      <w:pPr>
+        <w:pStyle w:val="Subtitle"/>
+      </w:pPr>
+      <w:r>
+        <w:t xml:space="preserve">                                pass</w:t>
+      </w:r>
+      <w:proofErr w:type="gramStart"/>
+      <w:r>
+        <w:t>3 :</w:t>
+      </w:r>
+      <w:proofErr w:type="gramEnd"/>
+      <w:r>
+        <w:t xml:space="preserve">= </w:t>
+      </w:r>
+      <w:proofErr w:type="spellStart"/>
+      <w:r>
+        <w:t>temp_new_pass</w:t>
+      </w:r>
+      <w:proofErr w:type="spellEnd"/>
+      <w:r>
+        <w:t>;</w:t>
+      </w:r>
+    </w:p>
+    <w:p>
+      <w:pPr>
+        <w:pStyle w:val="Subtitle"/>
+      </w:pPr>
+      <w:r>
+        <w:t xml:space="preserve">                            when others =&gt;</w:t>
+      </w:r>
+    </w:p>
+    <w:p>
+      <w:pPr>
+        <w:pStyle w:val="Subtitle"/>
+      </w:pPr>
+      <w:r>
+        <w:t xml:space="preserve">                        end case;</w:t>
+      </w:r>
+    </w:p>
+    <w:p>
+      <w:pPr>
+        <w:pStyle w:val="Subtitle"/>
+      </w:pPr>
+      <w:r>
+        <w:t xml:space="preserve">                    end if;</w:t>
+      </w:r>
+    </w:p>
+    <w:p>
+      <w:pPr>
+        <w:pStyle w:val="Subtitle"/>
+      </w:pPr>
+      <w:r>
+        <w:t xml:space="preserve">                    state &lt;= start;</w:t>
+      </w:r>
+    </w:p>
+    <w:p>
+      <w:pPr>
+        <w:pStyle w:val="Subtitle"/>
+      </w:pPr>
+      <w:r>
+        <w:t xml:space="preserve">                </w:t>
+      </w:r>
+      <w:proofErr w:type="spellStart"/>
+      <w:r>
+        <w:t>elsif</w:t>
+      </w:r>
+      <w:proofErr w:type="spellEnd"/>
+      <w:r>
+        <w:t xml:space="preserve"> </w:t>
+      </w:r>
+      <w:proofErr w:type="spellStart"/>
+      <w:r>
+        <w:t>rst</w:t>
+      </w:r>
+      <w:proofErr w:type="spellEnd"/>
+      <w:r>
+        <w:t xml:space="preserve"> = '1' then</w:t>
+      </w:r>
+    </w:p>
+    <w:p>
+      <w:pPr>
+        <w:pStyle w:val="Subtitle"/>
+      </w:pPr>
+      <w:r>
+        <w:t xml:space="preserve">                    state &lt;= start;</w:t>
+      </w:r>
+    </w:p>
+    <w:p>
+      <w:pPr>
+        <w:pStyle w:val="Subtitle"/>
+      </w:pPr>
+      <w:r>
+        <w:t xml:space="preserve">                else</w:t>
+      </w:r>
+    </w:p>
+    <w:p>
+      <w:pPr>
+        <w:pStyle w:val="Subtitle"/>
+      </w:pPr>
+      <w:r>
+        <w:t xml:space="preserve">                    state &lt;= </w:t>
+      </w:r>
+      <w:proofErr w:type="spellStart"/>
+      <w:r>
+        <w:t>get_new_pass</w:t>
+      </w:r>
+      <w:proofErr w:type="spellEnd"/>
+      <w:r>
+        <w:t>;</w:t>
+      </w:r>
+    </w:p>
+    <w:p>
+      <w:pPr>
+        <w:pStyle w:val="Subtitle"/>
+      </w:pPr>
+      <w:r>
+        <w:t xml:space="preserve">                end if;</w:t>
+      </w:r>
+    </w:p>
+    <w:p>
+      <w:pPr>
+        <w:pStyle w:val="Subtitle"/>
+      </w:pPr>
+      <w:r>
+        <w:t xml:space="preserve">            when </w:t>
+      </w:r>
+      <w:proofErr w:type="spellStart"/>
+      <w:r>
+        <w:t>insert_id</w:t>
+      </w:r>
+      <w:proofErr w:type="spellEnd"/>
+      <w:r>
+        <w:t xml:space="preserve"> =&gt;</w:t>
+      </w:r>
+    </w:p>
+    <w:p>
+      <w:pPr>
+        <w:pStyle w:val="Subtitle"/>
+      </w:pPr>
+      <w:r>
+        <w:t xml:space="preserve">                </w:t>
+      </w:r>
+      <w:proofErr w:type="gramStart"/>
+      <w:r>
+        <w:t>if( one</w:t>
+      </w:r>
+      <w:proofErr w:type="gramEnd"/>
+      <w:r>
+        <w:t xml:space="preserve"> = '1' or zero = '1' ) then</w:t>
+      </w:r>
+    </w:p>
+    <w:p>
+      <w:pPr>
+        <w:pStyle w:val="Subtitle"/>
+      </w:pPr>
+      <w:r>
+        <w:t xml:space="preserve">                    </w:t>
+      </w:r>
+      <w:proofErr w:type="gramStart"/>
+      <w:r>
+        <w:t>if( zero</w:t>
+      </w:r>
+      <w:proofErr w:type="gramEnd"/>
+      <w:r>
+        <w:t xml:space="preserve"> = '1')then</w:t>
+      </w:r>
+    </w:p>
+    <w:p>
+      <w:pPr>
+        <w:pStyle w:val="Subtitle"/>
+      </w:pPr>
+      <w:r>
+        <w:lastRenderedPageBreak/>
+        <w:t xml:space="preserve">                        </w:t>
+      </w:r>
+      <w:proofErr w:type="spellStart"/>
+      <w:r>
+        <w:t>temp_id</w:t>
+      </w:r>
+      <w:proofErr w:type="spellEnd"/>
+      <w:r>
+        <w:t>(</w:t>
+      </w:r>
+      <w:proofErr w:type="spellStart"/>
+      <w:r>
+        <w:t>index_id</w:t>
+      </w:r>
+      <w:proofErr w:type="spellEnd"/>
+      <w:proofErr w:type="gramStart"/>
+      <w:r>
+        <w:t>) :</w:t>
+      </w:r>
+      <w:proofErr w:type="gramEnd"/>
+      <w:r>
+        <w:t>= '0';</w:t>
+      </w:r>
+    </w:p>
+    <w:p>
+      <w:pPr>
+        <w:pStyle w:val="Subtitle"/>
+      </w:pPr>
+      <w:r>
+        <w:t xml:space="preserve">                    else</w:t>
+      </w:r>
+    </w:p>
+    <w:p>
+      <w:pPr>
+        <w:pStyle w:val="Subtitle"/>
+      </w:pPr>
+      <w:r>
+        <w:t xml:space="preserve">                        </w:t>
+      </w:r>
+      <w:proofErr w:type="spellStart"/>
+      <w:r>
+        <w:t>temp_id</w:t>
+      </w:r>
+      <w:proofErr w:type="spellEnd"/>
+      <w:r>
+        <w:t>(</w:t>
+      </w:r>
+      <w:proofErr w:type="spellStart"/>
+      <w:r>
+        <w:t>index_id</w:t>
+      </w:r>
+      <w:proofErr w:type="spellEnd"/>
+      <w:proofErr w:type="gramStart"/>
+      <w:r>
+        <w:t>) :</w:t>
+      </w:r>
+      <w:proofErr w:type="gramEnd"/>
+      <w:r>
+        <w:t>= '1';</w:t>
+      </w:r>
+    </w:p>
+    <w:p>
+      <w:pPr>
+        <w:pStyle w:val="Subtitle"/>
+      </w:pPr>
+      <w:r>
+        <w:t xml:space="preserve">                    end if;</w:t>
+      </w:r>
+    </w:p>
+    <w:p>
+      <w:pPr>
+        <w:pStyle w:val="Subtitle"/>
+      </w:pPr>
+      <w:r>
+        <w:t xml:space="preserve">                    </w:t>
+      </w:r>
+      <w:proofErr w:type="spellStart"/>
+      <w:r>
+        <w:t>index_</w:t>
+      </w:r>
+      <w:proofErr w:type="gramStart"/>
+      <w:r>
+        <w:t>id</w:t>
+      </w:r>
+      <w:proofErr w:type="spellEnd"/>
+      <w:r>
+        <w:t xml:space="preserve"> :</w:t>
+      </w:r>
+      <w:proofErr w:type="gramEnd"/>
+      <w:r>
+        <w:t>= (</w:t>
+      </w:r>
+      <w:proofErr w:type="spellStart"/>
+      <w:r>
+        <w:t>index_id</w:t>
+      </w:r>
+      <w:proofErr w:type="spellEnd"/>
+      <w:r>
+        <w:t xml:space="preserve"> + 1) mod 2;</w:t>
+      </w:r>
+    </w:p>
+    <w:p>
+      <w:pPr>
+        <w:pStyle w:val="Subtitle"/>
+      </w:pPr>
+      <w:r>
+        <w:t xml:space="preserve">                    state &lt;= </w:t>
+      </w:r>
+      <w:proofErr w:type="spellStart"/>
+      <w:r>
+        <w:t>insert_id</w:t>
+      </w:r>
+      <w:proofErr w:type="spellEnd"/>
+      <w:r>
+        <w:t>;</w:t>
+      </w:r>
+    </w:p>
+    <w:p>
+      <w:pPr>
+        <w:pStyle w:val="Subtitle"/>
+      </w:pPr>
+      <w:r>
+        <w:t xml:space="preserve">                </w:t>
+      </w:r>
+      <w:proofErr w:type="spellStart"/>
+      <w:r>
+        <w:t>elsif</w:t>
+      </w:r>
+      <w:proofErr w:type="spellEnd"/>
+      <w:r>
+        <w:t xml:space="preserve"> enter = '1' then</w:t>
+      </w:r>
+    </w:p>
+    <w:p>
+      <w:pPr>
+        <w:pStyle w:val="Subtitle"/>
+      </w:pPr>
+      <w:r>
+        <w:t xml:space="preserve">                    state &lt;= </w:t>
+      </w:r>
+      <w:proofErr w:type="spellStart"/>
+      <w:r>
+        <w:t>insert_pass</w:t>
+      </w:r>
+      <w:proofErr w:type="spellEnd"/>
+      <w:r>
+        <w:t>;</w:t>
+      </w:r>
+    </w:p>
+    <w:p>
+      <w:pPr>
+        <w:pStyle w:val="Subtitle"/>
+      </w:pPr>
+      <w:r>
+        <w:t xml:space="preserve">                </w:t>
+      </w:r>
+      <w:proofErr w:type="spellStart"/>
+      <w:r>
+        <w:t>elsif</w:t>
+      </w:r>
+      <w:proofErr w:type="spellEnd"/>
+      <w:r>
+        <w:t xml:space="preserve"> </w:t>
+      </w:r>
+      <w:proofErr w:type="spellStart"/>
+      <w:r>
+        <w:t>rst</w:t>
+      </w:r>
+      <w:proofErr w:type="spellEnd"/>
+      <w:r>
+        <w:t xml:space="preserve"> = '1' then</w:t>
+      </w:r>
+    </w:p>
+    <w:p>
+      <w:pPr>
+        <w:pStyle w:val="Subtitle"/>
+      </w:pPr>
+      <w:r>
+        <w:t xml:space="preserve">                    state &lt;= start;</w:t>
+      </w:r>
+    </w:p>
+    <w:p>
+      <w:pPr>
+        <w:pStyle w:val="Subtitle"/>
+      </w:pPr>
+      <w:r>
+        <w:t xml:space="preserve">                else</w:t>
+      </w:r>
+    </w:p>
+    <w:p>
+      <w:pPr>
+        <w:pStyle w:val="Subtitle"/>
+      </w:pPr>
+      <w:r>
+        <w:t xml:space="preserve">                    state &lt;= </w:t>
+      </w:r>
+      <w:proofErr w:type="spellStart"/>
+      <w:r>
+        <w:t>insert_id</w:t>
+      </w:r>
+      <w:proofErr w:type="spellEnd"/>
+      <w:r>
+        <w:t>;</w:t>
+      </w:r>
+    </w:p>
+    <w:p>
+      <w:pPr>
+        <w:pStyle w:val="Subtitle"/>
+      </w:pPr>
+      <w:r>
+        <w:t xml:space="preserve">                end if;</w:t>
+      </w:r>
+    </w:p>
+    <w:p>
+      <w:pPr>
+        <w:pStyle w:val="Subtitle"/>
+      </w:pPr>
+      <w:r>
+        <w:t xml:space="preserve">            when </w:t>
+      </w:r>
+      <w:proofErr w:type="spellStart"/>
+      <w:r>
+        <w:t>insert_pass</w:t>
+      </w:r>
+      <w:proofErr w:type="spellEnd"/>
+      <w:r>
+        <w:t xml:space="preserve"> =&gt;</w:t>
+      </w:r>
+    </w:p>
+    <w:p>
+      <w:pPr>
+        <w:pStyle w:val="Subtitle"/>
+      </w:pPr>
+      <w:r>
+        <w:t xml:space="preserve">                </w:t>
+      </w:r>
+      <w:proofErr w:type="gramStart"/>
+      <w:r>
+        <w:t>if( one</w:t>
+      </w:r>
+      <w:proofErr w:type="gramEnd"/>
+      <w:r>
+        <w:t xml:space="preserve"> = '1' or zero = '1') then</w:t>
+      </w:r>
+    </w:p>
+    <w:p>
+      <w:pPr>
+        <w:pStyle w:val="Subtitle"/>
+      </w:pPr>
+      <w:r>
+        <w:t xml:space="preserve">                    </w:t>
+      </w:r>
+      <w:proofErr w:type="gramStart"/>
+      <w:r>
+        <w:t>if( zero</w:t>
+      </w:r>
+      <w:proofErr w:type="gramEnd"/>
+      <w:r>
+        <w:t xml:space="preserve"> = '1')then</w:t>
+      </w:r>
+    </w:p>
+    <w:p>
+      <w:pPr>
+        <w:pStyle w:val="Subtitle"/>
+      </w:pPr>
+      <w:r>
+        <w:t xml:space="preserve">                        </w:t>
+      </w:r>
+      <w:proofErr w:type="spellStart"/>
+      <w:r>
+        <w:t>temp_pass</w:t>
+      </w:r>
+      <w:proofErr w:type="spellEnd"/>
+      <w:r>
+        <w:t>(</w:t>
+      </w:r>
+      <w:proofErr w:type="spellStart"/>
+      <w:r>
+        <w:t>index_pass</w:t>
+      </w:r>
+      <w:proofErr w:type="spellEnd"/>
+      <w:proofErr w:type="gramStart"/>
+      <w:r>
+        <w:t>) :</w:t>
+      </w:r>
+      <w:proofErr w:type="gramEnd"/>
+      <w:r>
+        <w:t>= '0';</w:t>
+      </w:r>
+    </w:p>
+    <w:p>
+      <w:pPr>
+        <w:pStyle w:val="Subtitle"/>
+      </w:pPr>
+      <w:r>
+        <w:t xml:space="preserve">                    else</w:t>
+      </w:r>
+    </w:p>
+    <w:p>
+      <w:pPr>
+        <w:pStyle w:val="Subtitle"/>
+      </w:pPr>
+      <w:r>
+        <w:t xml:space="preserve">                        </w:t>
+      </w:r>
+      <w:proofErr w:type="spellStart"/>
+      <w:r>
+        <w:t>temp_pass</w:t>
+      </w:r>
+      <w:proofErr w:type="spellEnd"/>
+      <w:r>
+        <w:t>(</w:t>
+      </w:r>
+      <w:proofErr w:type="spellStart"/>
+      <w:r>
+        <w:t>index_pass</w:t>
+      </w:r>
+      <w:proofErr w:type="spellEnd"/>
+      <w:proofErr w:type="gramStart"/>
+      <w:r>
+        <w:t>) :</w:t>
+      </w:r>
+      <w:proofErr w:type="gramEnd"/>
+      <w:r>
+        <w:t>= '1';</w:t>
+      </w:r>
+    </w:p>
+    <w:p>
+      <w:pPr>
+        <w:pStyle w:val="Subtitle"/>
+      </w:pPr>
+      <w:r>
+        <w:t xml:space="preserve">                    end if;</w:t>
+      </w:r>
+    </w:p>
+    <w:p>
+      <w:pPr>
+        <w:pStyle w:val="Subtitle"/>
+      </w:pPr>
+      <w:r>
+        <w:t xml:space="preserve">                    </w:t>
+      </w:r>
+      <w:proofErr w:type="spellStart"/>
+      <w:r>
+        <w:t>index_</w:t>
+      </w:r>
+      <w:proofErr w:type="gramStart"/>
+      <w:r>
+        <w:t>pass</w:t>
+      </w:r>
+      <w:proofErr w:type="spellEnd"/>
+      <w:r>
+        <w:t xml:space="preserve"> :</w:t>
+      </w:r>
+      <w:proofErr w:type="gramEnd"/>
+      <w:r>
+        <w:t>= (</w:t>
+      </w:r>
+      <w:proofErr w:type="spellStart"/>
+      <w:r>
+        <w:t>index_pass</w:t>
+      </w:r>
+      <w:proofErr w:type="spellEnd"/>
+      <w:r>
+        <w:t xml:space="preserve"> + 1) mod 8;</w:t>
+      </w:r>
+    </w:p>
+    <w:p>
+      <w:pPr>
+        <w:pStyle w:val="Subtitle"/>
+      </w:pPr>
+      <w:r>
+        <w:t xml:space="preserve">                    state &lt;= </w:t>
+      </w:r>
+      <w:proofErr w:type="spellStart"/>
+      <w:r>
+        <w:t>insert_pass</w:t>
+      </w:r>
+      <w:proofErr w:type="spellEnd"/>
+      <w:r>
+        <w:t>;</w:t>
+      </w:r>
+    </w:p>
+    <w:p>
+      <w:pPr>
+        <w:pStyle w:val="Subtitle"/>
+      </w:pPr>
+      <w:r>
+        <w:t xml:space="preserve">                </w:t>
+      </w:r>
+      <w:proofErr w:type="spellStart"/>
+      <w:r>
+        <w:t>elsif</w:t>
+      </w:r>
+      <w:proofErr w:type="spellEnd"/>
+      <w:r>
+        <w:t xml:space="preserve"> </w:t>
+      </w:r>
+      <w:proofErr w:type="spellStart"/>
+      <w:r>
+        <w:t>rst</w:t>
+      </w:r>
+      <w:proofErr w:type="spellEnd"/>
+      <w:r>
+        <w:t xml:space="preserve"> = '1' then</w:t>
+      </w:r>
+    </w:p>
+    <w:p>
+      <w:pPr>
+        <w:pStyle w:val="Subtitle"/>
+      </w:pPr>
+      <w:r>
+        <w:t xml:space="preserve">                    state &lt;= start;</w:t>
+      </w:r>
+    </w:p>
+    <w:p>
+      <w:pPr>
+        <w:pStyle w:val="Subtitle"/>
+      </w:pPr>
+      <w:r>
+        <w:t xml:space="preserve">                </w:t>
+      </w:r>
+      <w:proofErr w:type="spellStart"/>
+      <w:r>
+        <w:t>elsif</w:t>
+      </w:r>
+      <w:proofErr w:type="spellEnd"/>
+      <w:r>
+        <w:t xml:space="preserve"> enter = '1' then</w:t>
+      </w:r>
+    </w:p>
+    <w:p>
+      <w:pPr>
+        <w:pStyle w:val="Subtitle"/>
+      </w:pPr>
+      <w:r>
+        <w:t xml:space="preserve">                    case </w:t>
+      </w:r>
+      <w:proofErr w:type="spellStart"/>
+      <w:r>
+        <w:t>temp_id</w:t>
+      </w:r>
+      <w:proofErr w:type="spellEnd"/>
+      <w:r>
+        <w:t xml:space="preserve"> is</w:t>
+      </w:r>
+    </w:p>
+    <w:p>
+      <w:pPr>
+        <w:pStyle w:val="Subtitle"/>
+      </w:pPr>
+      <w:r>
+        <w:t xml:space="preserve">                    when "01" =&gt;</w:t>
+      </w:r>
+    </w:p>
+    <w:p>
+      <w:pPr>
+        <w:pStyle w:val="Subtitle"/>
+      </w:pPr>
+      <w:r>
+        <w:t xml:space="preserve">                        </w:t>
+      </w:r>
+      <w:proofErr w:type="gramStart"/>
+      <w:r>
+        <w:t>if( pass</w:t>
+      </w:r>
+      <w:proofErr w:type="gramEnd"/>
+      <w:r>
+        <w:t xml:space="preserve">1 = </w:t>
+      </w:r>
+      <w:proofErr w:type="spellStart"/>
+      <w:r>
+        <w:t>temp_pass</w:t>
+      </w:r>
+      <w:proofErr w:type="spellEnd"/>
+      <w:r>
+        <w:t>)then</w:t>
+      </w:r>
+    </w:p>
+    <w:p>
+      <w:pPr>
+        <w:pStyle w:val="Subtitle"/>
+      </w:pPr>
+      <w:r>
+        <w:t xml:space="preserve">                            state &lt;= </w:t>
+      </w:r>
+      <w:proofErr w:type="spellStart"/>
+      <w:r>
+        <w:t>suc</w:t>
+      </w:r>
+      <w:proofErr w:type="spellEnd"/>
+      <w:r>
+        <w:t>;</w:t>
+      </w:r>
+    </w:p>
+    <w:p>
+      <w:pPr>
+        <w:pStyle w:val="Subtitle"/>
+      </w:pPr>
+      <w:r>
+        <w:t xml:space="preserve">                        else</w:t>
+      </w:r>
+    </w:p>
+    <w:p>
+      <w:pPr>
+        <w:pStyle w:val="Subtitle"/>
+      </w:pPr>
+      <w:r>
+        <w:t xml:space="preserve">                            state &lt;= fail;</w:t>
+      </w:r>
+    </w:p>
+    <w:p>
+      <w:pPr>
+        <w:pStyle w:val="Subtitle"/>
+      </w:pPr>
+      <w:r>
+        <w:t xml:space="preserve">                        end if;</w:t>
+      </w:r>
+    </w:p>
+    <w:p>
+      <w:pPr>
+        <w:pStyle w:val="Subtitle"/>
+      </w:pPr>
+      <w:r>
+        <w:t xml:space="preserve">                    when "10" =&gt;</w:t>
+      </w:r>
+    </w:p>
+    <w:p>
+      <w:pPr>
+        <w:pStyle w:val="Subtitle"/>
+      </w:pPr>
+      <w:r>
+        <w:t xml:space="preserve">                        </w:t>
+      </w:r>
+      <w:proofErr w:type="gramStart"/>
+      <w:r>
+        <w:t>if( pass</w:t>
+      </w:r>
+      <w:proofErr w:type="gramEnd"/>
+      <w:r>
+        <w:t xml:space="preserve">2 = </w:t>
+      </w:r>
+      <w:proofErr w:type="spellStart"/>
+      <w:r>
+        <w:t>temp_pass</w:t>
+      </w:r>
+      <w:proofErr w:type="spellEnd"/>
+      <w:r>
+        <w:t>)then</w:t>
+      </w:r>
+    </w:p>
+    <w:p>
+      <w:pPr>
+        <w:pStyle w:val="Subtitle"/>
+      </w:pPr>
+      <w:r>
+        <w:t xml:space="preserve">                            state &lt;= </w:t>
+      </w:r>
+      <w:proofErr w:type="spellStart"/>
+      <w:r>
+        <w:t>suc</w:t>
+      </w:r>
+      <w:proofErr w:type="spellEnd"/>
+      <w:r>
+        <w:t>;</w:t>
+      </w:r>
+    </w:p>
+    <w:p>
+      <w:pPr>
+        <w:pStyle w:val="Subtitle"/>
+      </w:pPr>
+      <w:r>
+        <w:t xml:space="preserve">                        else</w:t>
+      </w:r>
+    </w:p>
+    <w:p>
+      <w:pPr>
+        <w:pStyle w:val="Subtitle"/>
+      </w:pPr>
+      <w:r>
+        <w:t xml:space="preserve">                            state &lt;= fail;</w:t>
+      </w:r>
+    </w:p>
+    <w:p>
+      <w:pPr>
+        <w:pStyle w:val="Subtitle"/>
+      </w:pPr>
+      <w:r>
+        <w:t xml:space="preserve">                        end if;</w:t>
+      </w:r>
+    </w:p>
+    <w:p>
+      <w:pPr>
+        <w:pStyle w:val="Subtitle"/>
+      </w:pPr>
+      <w:r>
+        <w:t xml:space="preserve">                    when "11" =&gt;</w:t>
+      </w:r>
+    </w:p>
+    <w:p>
+      <w:pPr>
+        <w:pStyle w:val="Subtitle"/>
+      </w:pPr>
+      <w:r>
+        <w:t xml:space="preserve">                        </w:t>
+      </w:r>
+      <w:proofErr w:type="gramStart"/>
+      <w:r>
+        <w:t>if( pass</w:t>
+      </w:r>
+      <w:proofErr w:type="gramEnd"/>
+      <w:r>
+        <w:t xml:space="preserve">3 = </w:t>
+      </w:r>
+      <w:proofErr w:type="spellStart"/>
+      <w:r>
+        <w:t>temp_pass</w:t>
+      </w:r>
+      <w:proofErr w:type="spellEnd"/>
+      <w:r>
+        <w:t>)then</w:t>
+      </w:r>
+    </w:p>
+    <w:p>
+      <w:pPr>
+        <w:pStyle w:val="Subtitle"/>
+      </w:pPr>
+      <w:r>
+        <w:t xml:space="preserve">                            state &lt;= </w:t>
+      </w:r>
+      <w:proofErr w:type="spellStart"/>
+      <w:r>
+        <w:t>suc</w:t>
+      </w:r>
+      <w:proofErr w:type="spellEnd"/>
+      <w:r>
+        <w:t>;</w:t>
+      </w:r>
+    </w:p>
+    <w:p>
+      <w:pPr>
+        <w:pStyle w:val="Subtitle"/>
+      </w:pPr>
+      <w:r>
+        <w:t xml:space="preserve">                        else</w:t>
+      </w:r>
+    </w:p>
+    <w:p>
+      <w:pPr>
+        <w:pStyle w:val="Subtitle"/>
+      </w:pPr>
+      <w:r>
+        <w:t xml:space="preserve">                            state &lt;= fail;</w:t>
+      </w:r>
+    </w:p>
+    <w:p>
+      <w:pPr>
+        <w:pStyle w:val="Subtitle"/>
+      </w:pPr>
+      <w:r>
+        <w:lastRenderedPageBreak/>
+        <w:t xml:space="preserve">                        end if;</w:t>
+      </w:r>
+    </w:p>
+    <w:p>
+      <w:pPr>
+        <w:pStyle w:val="Subtitle"/>
+      </w:pPr>
+      <w:r>
+        <w:t xml:space="preserve">                    when others =&gt;</w:t>
+      </w:r>
+    </w:p>
+    <w:p>
+      <w:pPr>
+        <w:pStyle w:val="Subtitle"/>
+      </w:pPr>
+      <w:r>
+        <w:t xml:space="preserve">                    end case;</w:t>
+      </w:r>
+    </w:p>
+    <w:p>
+      <w:pPr>
+        <w:pStyle w:val="Subtitle"/>
+      </w:pPr>
+      <w:r>
+        <w:t xml:space="preserve">                else</w:t>
+      </w:r>
+    </w:p>
+    <w:p>
+      <w:pPr>
+        <w:pStyle w:val="Subtitle"/>
+      </w:pPr>
+      <w:r>
+        <w:t xml:space="preserve">                    state &lt;= </w:t>
+      </w:r>
+      <w:proofErr w:type="spellStart"/>
+      <w:r>
+        <w:t>insert_pass</w:t>
+      </w:r>
+      <w:proofErr w:type="spellEnd"/>
+      <w:r>
+        <w:t>;</w:t>
+      </w:r>
+    </w:p>
+    <w:p>
+      <w:pPr>
+        <w:pStyle w:val="Subtitle"/>
+      </w:pPr>
+      <w:r>
+        <w:t xml:space="preserve">                end if;</w:t>
+      </w:r>
+    </w:p>
+    <w:p>
+      <w:pPr>
+        <w:pStyle w:val="Subtitle"/>
+      </w:pPr>
+      <w:r>
+        <w:t xml:space="preserve">            when </w:t>
+      </w:r>
+      <w:proofErr w:type="spellStart"/>
+      <w:r>
+        <w:t>suc</w:t>
+      </w:r>
+      <w:proofErr w:type="spellEnd"/>
+      <w:r>
+        <w:t xml:space="preserve"> =&gt;</w:t>
+      </w:r>
+    </w:p>
+    <w:p>
+      <w:pPr>
+        <w:pStyle w:val="Subtitle"/>
+      </w:pPr>
+      <w:r>
+        <w:t xml:space="preserve">                </w:t>
+      </w:r>
+      <w:proofErr w:type="gramStart"/>
+      <w:r>
+        <w:t xml:space="preserve">if( </w:t>
+      </w:r>
+      <w:proofErr w:type="spellStart"/>
+      <w:r>
+        <w:t>rst</w:t>
+      </w:r>
+      <w:proofErr w:type="spellEnd"/>
+      <w:proofErr w:type="gramEnd"/>
+      <w:r>
+        <w:t xml:space="preserve"> = '1' or enter = '1') then</w:t>
+      </w:r>
+    </w:p>
+    <w:p>
+      <w:pPr>
+        <w:pStyle w:val="Subtitle"/>
+      </w:pPr>
+      <w:r>
+        <w:t xml:space="preserve">                    state &lt;= start;</w:t>
+      </w:r>
+    </w:p>
+    <w:p>
+      <w:pPr>
+        <w:pStyle w:val="Subtitle"/>
+      </w:pPr>
+      <w:r>
+        <w:t xml:space="preserve">                </w:t>
+      </w:r>
+      <w:proofErr w:type="spellStart"/>
+      <w:r>
+        <w:t>elsif</w:t>
+      </w:r>
+      <w:proofErr w:type="spellEnd"/>
+      <w:r>
+        <w:t xml:space="preserve"> zero = '1' or one = '1' then</w:t>
+      </w:r>
+    </w:p>
+    <w:p>
+      <w:pPr>
+        <w:pStyle w:val="Subtitle"/>
+      </w:pPr>
+      <w:r>
+        <w:t xml:space="preserve">                    state &lt;= fail;</w:t>
+      </w:r>
+    </w:p>
+    <w:p>
+      <w:pPr>
+        <w:pStyle w:val="Subtitle"/>
+      </w:pPr>
+      <w:r>
+        <w:t xml:space="preserve">                else</w:t>
+      </w:r>
+    </w:p>
+    <w:p>
+      <w:pPr>
+        <w:pStyle w:val="Subtitle"/>
+      </w:pPr>
+      <w:r>
+        <w:t xml:space="preserve">                    state &lt;= </w:t>
+      </w:r>
+      <w:proofErr w:type="spellStart"/>
+      <w:r>
+        <w:t>suc</w:t>
+      </w:r>
+      <w:proofErr w:type="spellEnd"/>
+      <w:r>
+        <w:t>;</w:t>
+      </w:r>
+    </w:p>
+    <w:p>
+      <w:pPr>
+        <w:pStyle w:val="Subtitle"/>
+      </w:pPr>
+      <w:r>
+        <w:t xml:space="preserve">                end if;</w:t>
+      </w:r>
+    </w:p>
+    <w:p>
+      <w:pPr>
+        <w:pStyle w:val="Subtitle"/>
+      </w:pPr>
+      <w:r>
+        <w:t xml:space="preserve">            when fail =&gt;</w:t>
+      </w:r>
+    </w:p>
+    <w:p>
+      <w:pPr>
+        <w:pStyle w:val="Subtitle"/>
+      </w:pPr>
+      <w:r>
+        <w:t xml:space="preserve">                </w:t>
+      </w:r>
+      <w:proofErr w:type="gramStart"/>
+      <w:r>
+        <w:t xml:space="preserve">if( </w:t>
+      </w:r>
+      <w:proofErr w:type="spellStart"/>
+      <w:r>
+        <w:t>rst</w:t>
+      </w:r>
+      <w:proofErr w:type="spellEnd"/>
+      <w:proofErr w:type="gramEnd"/>
+      <w:r>
+        <w:t xml:space="preserve"> = '1' or enter = '1' ) then</w:t>
+      </w:r>
+    </w:p>
+    <w:p>
+      <w:pPr>
+        <w:pStyle w:val="Subtitle"/>
+      </w:pPr>
+      <w:r>
+        <w:t xml:space="preserve">                    state &lt;= start;</w:t>
+      </w:r>
+    </w:p>
+    <w:p>
+      <w:pPr>
+        <w:pStyle w:val="Subtitle"/>
+      </w:pPr>
+      <w:r>
+        <w:t xml:space="preserve">                </w:t>
+      </w:r>
+      <w:proofErr w:type="spellStart"/>
+      <w:r>
+        <w:t>elsif</w:t>
+      </w:r>
+      <w:proofErr w:type="spellEnd"/>
+      <w:r>
+        <w:t xml:space="preserve"> one = '1' or zero = '1' then</w:t>
+      </w:r>
+    </w:p>
+    <w:p>
+      <w:pPr>
+        <w:pStyle w:val="Subtitle"/>
+      </w:pPr>
+      <w:r>
+        <w:t xml:space="preserve">                    state &lt;= fail;</w:t>
+      </w:r>
+    </w:p>
+    <w:p>
+      <w:pPr>
+        <w:pStyle w:val="Subtitle"/>
+      </w:pPr>
+      <w:r>
+        <w:t xml:space="preserve">                else</w:t>
+      </w:r>
+    </w:p>
+    <w:p>
+      <w:pPr>
+        <w:pStyle w:val="Subtitle"/>
+      </w:pPr>
+      <w:r>
+        <w:t xml:space="preserve">                    state &lt;= fail;</w:t>
+      </w:r>
+    </w:p>
+    <w:p>
+      <w:pPr>
+        <w:pStyle w:val="Subtitle"/>
+      </w:pPr>
+      <w:r>
+        <w:t xml:space="preserve">                end if;</w:t>
+      </w:r>
+    </w:p>
+    <w:p>
+      <w:pPr>
+        <w:pStyle w:val="Subtitle"/>
+      </w:pPr>
+      <w:r>
+        <w:t xml:space="preserve">        end case;</w:t>
+      </w:r>
+    </w:p>
+    <w:p>
+      <w:pPr>
+        <w:pStyle w:val="Subtitle"/>
+      </w:pPr>
+      <w:r>
+        <w:t xml:space="preserve">    end if;</w:t>
+      </w:r>
+    </w:p>
+    <w:p>
+      <w:pPr>
+        <w:pStyle w:val="Subtitle"/>
+      </w:pPr>
+      <w:r>
+        <w:t>end process;</w:t>
+      </w:r>
+    </w:p>
+    <w:p>
+      <w:pPr>
+        <w:pStyle w:val="Subtitle"/>
+        <w:rPr>
+          <w:rtl/>
+        </w:rPr>
+      </w:pPr>
+    </w:p>
+    <w:p>
+      <w:pPr>
+        <w:pStyle w:val="Subtitle"/>
+      </w:pPr>
+      <w:proofErr w:type="gramStart"/>
+      <w:r>
+        <w:t>process( state</w:t>
+      </w:r>
+      <w:proofErr w:type="gramEnd"/>
+      <w:r>
+        <w:t xml:space="preserve"> )</w:t>
+      </w:r>
+    </w:p>
+    <w:p>
+      <w:pPr>
+        <w:pStyle w:val="Subtitle"/>
+      </w:pPr>
+      <w:r>
+        <w:t>begin</w:t>
+      </w:r>
+    </w:p>
+    <w:p>
+      <w:pPr>
+        <w:pStyle w:val="Subtitle"/>
+      </w:pPr>
+      <w:proofErr w:type="gramStart"/>
+      <w:r>
+        <w:t>if( state</w:t>
+      </w:r>
+      <w:proofErr w:type="gramEnd"/>
+      <w:r>
+        <w:t xml:space="preserve"> = </w:t>
+      </w:r>
+      <w:proofErr w:type="spellStart"/>
+      <w:r>
+        <w:t>suc</w:t>
+      </w:r>
+      <w:proofErr w:type="spellEnd"/>
+      <w:r>
+        <w:t xml:space="preserve"> ) then</w:t>
+      </w:r>
+    </w:p>
+    <w:p>
+      <w:pPr>
+        <w:pStyle w:val="Subtitle"/>
+      </w:pPr>
+      <w:r>
+        <w:t xml:space="preserve">    unlock &lt;= '1';</w:t>
+      </w:r>
+    </w:p>
+    <w:p>
+      <w:pPr>
+        <w:pStyle w:val="Subtitle"/>
+      </w:pPr>
+      <w:r>
+        <w:t>else</w:t>
+      </w:r>
+    </w:p>
+    <w:p>
+      <w:pPr>
+        <w:pStyle w:val="Subtitle"/>
+      </w:pPr>
+      <w:r>
+        <w:t xml:space="preserve">    unlock &lt;= '0';</w:t>
+      </w:r>
+    </w:p>
+    <w:p>
+      <w:pPr>
+        <w:pStyle w:val="Subtitle"/>
+      </w:pPr>
+      <w:r>
+        <w:t>end if;</w:t>
+      </w:r>
+    </w:p>
+    <w:p>
+      <w:pPr>
+        <w:pStyle w:val="Subtitle"/>
+      </w:pPr>
+      <w:r>
+        <w:t>end process;</w:t>
+      </w:r>
+    </w:p>
+    <w:p>
+      <w:pPr>
+        <w:pStyle w:val="Subtitle"/>
+        <w:rPr>
+          <w:rtl/>
+        </w:rPr>
+      </w:pPr>
+    </w:p>
+    <w:p>
+      <w:pPr>
+        <w:pStyle w:val="Subtitle"/>
+      </w:pPr>
+      <w:r>
+        <w:t>end Behavioral;</w:t>
+      </w:r>
+    </w:p>
+    <w:p>
+      <w:pPr>
         <w:pStyle w:val="titr"/>
+      </w:pPr>
+      <w:bookmarkStart w:id="0" w:name="_GoBack"/>
+      <w:r>
+        <w:rPr>
+          <w:noProof/>
+          <w:lang w:bidi="ar-SA"/>
+        </w:rPr>
+        <w:lastRenderedPageBreak/>
+        <w:drawing>
+          <wp:inline distT="0" distB="0" distL="0" distR="0">
+            <wp:extent cx="5943600" cy="2771775"/>
+            <wp:effectExtent l="0" t="0" r="0" b="9525"/>
+            <wp:docPr id="11" name="Picture 11"/>
+            <wp:cNvGraphicFramePr>
+              <a:graphicFrameLocks xmlns:a="http://schemas.openxmlformats.org/drawingml/2006/main" noChangeAspect="1"/>
+            </wp:cNvGraphicFramePr>
+            <a:graphic xmlns:a="http://schemas.openxmlformats.org/drawingml/2006/main">
+              <a:graphicData uri="http://schemas.openxmlformats.org/drawingml/2006/picture">
+                <pic:pic xmlns:pic="http://schemas.openxmlformats.org/drawingml/2006/picture">
+                  <pic:nvPicPr>
+                    <pic:cNvPr id="11" name="Q6-4.PNG"/>
+                    <pic:cNvPicPr/>
+                  </pic:nvPicPr>
+                  <pic:blipFill>
+                    <a:blip r:embed="rId12">
+                      <a:extLst>
+                        <a:ext uri="{28A0092B-C50C-407E-A947-70E740481C1C}">
+                          <a14:useLocalDpi xmlns:a14="http://schemas.microsoft.com/office/drawing/2010/main" val="0"/>
+                        </a:ext>
+                      </a:extLst>
+                    </a:blip>
+                    <a:stretch>
+                      <a:fillRect/>
+                    </a:stretch>
+                  </pic:blipFill>
+                  <pic:spPr>
+                    <a:xfrm>
+                      <a:off x="0" y="0"/>
+                      <a:ext cx="5943600" cy="2771775"/>
+                    </a:xfrm>
+                    <a:prstGeom prst="rect">
+                      <a:avLst/>
+                    </a:prstGeom>
+                  </pic:spPr>
+                </pic:pic>
+              </a:graphicData>
+            </a:graphic>
+          </wp:inline>
+        </w:drawing>
+      </w:r>
+      <w:bookmarkEnd w:id="0"/>
+    </w:p>
+    <w:p>
+      <w:pPr>
+        <w:pStyle w:val="titr"/>
+        <w:rPr>
+          <w:rtl/>
+        </w:rPr>
+      </w:pPr>
+      <w:r>
         <w:rPr>
           <w:rFonts w:hint="cs"/>
           <w:rtl/>
         </w:rPr>
-      </w:pPr>
-      <w:r>
-        <w:rPr>
-          <w:rFonts w:hint="cs"/>
-          <w:rtl/>
-        </w:rPr>
         <w:t>سوال هفتم</w:t>
       </w:r>
     </w:p>
     <w:p>
       <w:pPr>
         <w:rPr>
-          <w:rFonts w:hint="cs"/>
           <w:rtl/>
         </w:rPr>
       </w:pPr>
@@ -2587,7 +5563,7 @@
                     <pic:cNvPicPr/>
                   </pic:nvPicPr>
                   <pic:blipFill>
-                    <a:blip r:embed="rId12">
+                    <a:blip r:embed="rId13">
                       <a:extLst>
                         <a:ext uri="{28A0092B-C50C-407E-A947-70E740481C1C}">
                           <a14:useLocalDpi xmlns:a14="http://schemas.microsoft.com/office/drawing/2010/main" val="0"/>
@@ -2693,7 +5669,7 @@
                     <pic:cNvPicPr/>
                   </pic:nvPicPr>
                   <pic:blipFill>
-                    <a:blip r:embed="rId13">
+                    <a:blip r:embed="rId14">
                       <a:extLst>
                         <a:ext uri="{28A0092B-C50C-407E-A947-70E740481C1C}">
                           <a14:useLocalDpi xmlns:a14="http://schemas.microsoft.com/office/drawing/2010/main" val="0"/>
@@ -2742,7 +5718,7 @@
                     <pic:cNvPicPr/>
                   </pic:nvPicPr>
                   <pic:blipFill>
-                    <a:blip r:embed="rId14">
+                    <a:blip r:embed="rId15">
                       <a:extLst>
                         <a:ext uri="{28A0092B-C50C-407E-A947-70E740481C1C}">
                           <a14:useLocalDpi xmlns:a14="http://schemas.microsoft.com/office/drawing/2010/main" val="0"/>
@@ -2773,7 +5749,6 @@
       <w:pPr>
         <w:pStyle w:val="titr"/>
         <w:rPr>
-          <w:rFonts w:hint="cs"/>
           <w:rtl/>
         </w:rPr>
       </w:pPr>
@@ -4461,7 +7436,6 @@
     <w:p>
       <w:pPr>
         <w:rPr>
-          <w:rFonts w:hint="cs"/>
           <w:rtl/>
         </w:rPr>
       </w:pPr>
@@ -4503,7 +7477,7 @@
                     <pic:cNvPicPr/>
                   </pic:nvPicPr>
                   <pic:blipFill>
-                    <a:blip r:embed="rId15">
+                    <a:blip r:embed="rId16">
                       <a:extLst>
                         <a:ext uri="{28A0092B-C50C-407E-A947-70E740481C1C}">
                           <a14:useLocalDpi xmlns:a14="http://schemas.microsoft.com/office/drawing/2010/main" val="0"/>
@@ -4550,8 +7524,6 @@
         </w:rPr>
         <w:t xml:space="preserve"> آن به صورت زیر نوشته شده است :</w:t>
       </w:r>
-      <w:bookmarkStart w:id="0" w:name="_GoBack"/>
-      <w:bookmarkEnd w:id="0"/>
     </w:p>
     <w:p>
       <w:pPr>
@@ -5362,7 +8334,6 @@
       <w:pPr>
         <w:pStyle w:val="Subtitle"/>
         <w:rPr>
-          <w:rFonts w:hint="cs"/>
           <w:rtl/>
         </w:rPr>
       </w:pPr>
@@ -5371,8 +8342,8 @@
       </w:r>
     </w:p>
     <w:sectPr>
-      <w:headerReference w:type="default" r:id="rId16"/>
-      <w:footerReference w:type="default" r:id="rId17"/>
+      <w:headerReference w:type="default" r:id="rId17"/>
+      <w:footerReference w:type="default" r:id="rId18"/>
       <w:pgSz w:w="12240" w:h="15840"/>
       <w:pgMar w:top="1440" w:right="1440" w:bottom="1440" w:left="1440" w:header="720" w:footer="720" w:gutter="0"/>
       <w:cols w:space="720"/>
@@ -5515,7 +8486,7 @@
             <w:noProof/>
             <w:rtl/>
           </w:rPr>
-          <w:t>13</w:t>
+          <w:t>18</w:t>
         </w:r>
         <w:r>
           <w:rPr>
@@ -6682,6 +9653,7 @@
     <w:rsid w:val="0037565A"/>
     <w:rsid w:val="004A22BE"/>
     <w:rsid w:val="005E3E86"/>
+    <w:rsid w:val="0069225F"/>
     <w:rsid w:val="00A456C0"/>
     <w:rsid w:val="00BE1431"/>
     <w:rsid w:val="00BF6218"/>
